--- a/Матметоды принятия решений/Семинар 1.docx
+++ b/Матметоды принятия решений/Семинар 1.docx
@@ -79,23 +79,7 @@
           <w:rFonts w:cs="Times New Roman"/>
           <w:szCs w:val="28"/>
         </w:rPr>
-        <w:t xml:space="preserve"> </w:t>
-      </w:r>
-      <w:proofErr w:type="spellStart"/>
-      <w:r>
-        <w:rPr>
-          <w:rFonts w:cs="Times New Roman"/>
-          <w:szCs w:val="28"/>
-        </w:rPr>
-        <w:t>д.е</w:t>
-      </w:r>
-      <w:proofErr w:type="spellEnd"/>
-      <w:r>
-        <w:rPr>
-          <w:rFonts w:cs="Times New Roman"/>
-          <w:szCs w:val="28"/>
-        </w:rPr>
-        <w:t>./шт.</w:t>
+        <w:t xml:space="preserve"> д.е./шт.</w:t>
       </w:r>
     </w:p>
     <w:p>
@@ -140,23 +124,7 @@
           <w:rFonts w:cs="Times New Roman"/>
           <w:szCs w:val="28"/>
         </w:rPr>
-        <w:t xml:space="preserve"> </w:t>
-      </w:r>
-      <w:proofErr w:type="spellStart"/>
-      <w:r>
-        <w:rPr>
-          <w:rFonts w:cs="Times New Roman"/>
-          <w:szCs w:val="28"/>
-        </w:rPr>
-        <w:t>д.е</w:t>
-      </w:r>
-      <w:proofErr w:type="spellEnd"/>
-      <w:r>
-        <w:rPr>
-          <w:rFonts w:cs="Times New Roman"/>
-          <w:szCs w:val="28"/>
-        </w:rPr>
-        <w:t>./мес.</w:t>
+        <w:t xml:space="preserve"> д.е./мес.</w:t>
       </w:r>
     </w:p>
     <w:p>
@@ -181,21 +149,12 @@
         </w:rPr>
         <w:t xml:space="preserve"> = 800 </w:t>
       </w:r>
-      <w:proofErr w:type="spellStart"/>
-      <w:r>
-        <w:rPr>
-          <w:rFonts w:cs="Times New Roman"/>
-          <w:szCs w:val="28"/>
-        </w:rPr>
-        <w:t>д.е</w:t>
-      </w:r>
-      <w:proofErr w:type="spellEnd"/>
-      <w:r>
-        <w:rPr>
-          <w:rFonts w:cs="Times New Roman"/>
-          <w:szCs w:val="28"/>
-        </w:rPr>
-        <w:t>./шт.</w:t>
+      <w:r>
+        <w:rPr>
+          <w:rFonts w:cs="Times New Roman"/>
+          <w:szCs w:val="28"/>
+        </w:rPr>
+        <w:t>д.е./шт.</w:t>
       </w:r>
     </w:p>
     <w:p>
@@ -541,7 +500,6 @@
         </w:rPr>
         <w:t xml:space="preserve"> = 1.2 </w:t>
       </w:r>
-      <w:proofErr w:type="spellStart"/>
       <w:r>
         <w:rPr>
           <w:rFonts w:cs="Times New Roman"/>
@@ -563,7 +521,6 @@
         </w:rPr>
         <w:t>е</w:t>
       </w:r>
-      <w:proofErr w:type="spellEnd"/>
       <w:r>
         <w:rPr>
           <w:rFonts w:cs="Times New Roman"/>
@@ -613,32 +570,227 @@
           <w:rFonts w:cs="Times New Roman"/>
           <w:szCs w:val="28"/>
         </w:rPr>
+        <w:t xml:space="preserve"> д.е./день</w:t>
+      </w:r>
+    </w:p>
+    <w:p>
+      <w:pPr>
+        <w:rPr>
+          <w:rFonts w:cs="Times New Roman"/>
+          <w:szCs w:val="28"/>
+        </w:rPr>
+      </w:pPr>
+      <w:r>
+        <w:rPr>
+          <w:rFonts w:cs="Times New Roman"/>
+          <w:szCs w:val="28"/>
+          <w:lang w:val="en-US"/>
+        </w:rPr>
+        <w:t>VC</w:t>
+      </w:r>
+      <w:r>
+        <w:rPr>
+          <w:rFonts w:cs="Times New Roman"/>
+          <w:szCs w:val="28"/>
+        </w:rPr>
+        <w:t xml:space="preserve"> = 0,9 </w:t>
+      </w:r>
+      <w:r>
+        <w:rPr>
+          <w:rFonts w:cs="Times New Roman"/>
+          <w:szCs w:val="28"/>
+        </w:rPr>
+        <w:t>д.е./шт.</w:t>
+      </w:r>
+    </w:p>
+    <w:p>
+      <w:pPr>
+        <w:rPr>
+          <w:rFonts w:cs="Times New Roman"/>
+          <w:szCs w:val="28"/>
+        </w:rPr>
+      </w:pPr>
+      <w:r>
+        <w:rPr>
+          <w:rFonts w:cs="Times New Roman"/>
+          <w:szCs w:val="28"/>
+        </w:rPr>
+        <w:t>Найти:</w:t>
+      </w:r>
+    </w:p>
+    <w:p>
+      <w:pPr>
+        <w:rPr>
+          <w:rFonts w:cs="Times New Roman"/>
+          <w:szCs w:val="28"/>
+        </w:rPr>
+      </w:pPr>
+      <w:r>
+        <w:rPr>
+          <w:rFonts w:cs="Times New Roman"/>
+          <w:szCs w:val="28"/>
+        </w:rPr>
+        <w:t>1) точка безубыточности</w:t>
+      </w:r>
+    </w:p>
+    <w:p>
+      <w:pPr>
+        <w:rPr>
+          <w:rFonts w:cs="Times New Roman"/>
+          <w:szCs w:val="28"/>
+        </w:rPr>
+      </w:pPr>
+      <w:r>
+        <w:rPr>
+          <w:rFonts w:cs="Times New Roman"/>
+          <w:szCs w:val="28"/>
+          <w:lang w:val="en-US"/>
+        </w:rPr>
+        <w:t>px</w:t>
+      </w:r>
+      <w:r>
+        <w:rPr>
+          <w:rFonts w:cs="Times New Roman"/>
+          <w:szCs w:val="28"/>
+        </w:rPr>
+        <w:t xml:space="preserve"> = </w:t>
+      </w:r>
+      <w:r>
+        <w:rPr>
+          <w:rFonts w:cs="Times New Roman"/>
+          <w:szCs w:val="28"/>
+          <w:lang w:val="en-US"/>
+        </w:rPr>
+        <w:t>FC</w:t>
+      </w:r>
+      <w:r>
+        <w:rPr>
+          <w:rFonts w:cs="Times New Roman"/>
+          <w:szCs w:val="28"/>
+        </w:rPr>
+        <w:t xml:space="preserve"> + </w:t>
+      </w:r>
+      <w:r>
+        <w:rPr>
+          <w:rFonts w:cs="Times New Roman"/>
+          <w:szCs w:val="28"/>
+          <w:lang w:val="en-US"/>
+        </w:rPr>
+        <w:t>VC</w:t>
+      </w:r>
+    </w:p>
+    <w:p>
+      <w:pPr>
+        <w:rPr>
+          <w:rFonts w:cs="Times New Roman"/>
+          <w:szCs w:val="28"/>
+        </w:rPr>
+      </w:pPr>
+      <w:r>
+        <w:rPr>
+          <w:rFonts w:cs="Times New Roman"/>
+          <w:szCs w:val="28"/>
+        </w:rPr>
+        <w:t>1,2*</w:t>
+      </w:r>
+      <w:r>
+        <w:rPr>
+          <w:rFonts w:cs="Times New Roman"/>
+          <w:szCs w:val="28"/>
+          <w:lang w:val="en-US"/>
+        </w:rPr>
+        <w:t>x</w:t>
+      </w:r>
+      <w:r>
+        <w:rPr>
+          <w:rFonts w:cs="Times New Roman"/>
+          <w:szCs w:val="28"/>
+        </w:rPr>
+        <w:t xml:space="preserve"> = 300*30+0,9*</w:t>
+      </w:r>
+      <w:r>
+        <w:rPr>
+          <w:rFonts w:cs="Times New Roman"/>
+          <w:szCs w:val="28"/>
+          <w:lang w:val="en-US"/>
+        </w:rPr>
+        <w:t>x</w:t>
+      </w:r>
+    </w:p>
+    <w:p>
+      <w:pPr>
+        <w:rPr>
+          <w:rFonts w:cs="Times New Roman"/>
+          <w:szCs w:val="28"/>
+        </w:rPr>
+      </w:pPr>
+      <w:r>
+        <w:rPr>
+          <w:rFonts w:cs="Times New Roman"/>
+          <w:szCs w:val="28"/>
+          <w:lang w:val="en-US"/>
+        </w:rPr>
+        <w:t>x</w:t>
+      </w:r>
+      <w:r>
+        <w:rPr>
+          <w:rFonts w:cs="Times New Roman"/>
+          <w:szCs w:val="28"/>
+        </w:rPr>
+        <w:t xml:space="preserve"> = 30</w:t>
+      </w:r>
+      <w:r>
+        <w:rPr>
+          <w:rFonts w:cs="Times New Roman"/>
+          <w:szCs w:val="28"/>
+          <w:lang w:val="en-US"/>
+        </w:rPr>
+        <w:t> </w:t>
+      </w:r>
+      <w:r>
+        <w:rPr>
+          <w:rFonts w:cs="Times New Roman"/>
+          <w:szCs w:val="28"/>
+        </w:rPr>
+        <w:t>000</w:t>
+      </w:r>
+    </w:p>
+    <w:p>
+      <w:pPr>
+        <w:rPr>
+          <w:rFonts w:cs="Times New Roman"/>
+          <w:szCs w:val="28"/>
+        </w:rPr>
+      </w:pPr>
+      <w:r>
+        <w:rPr>
+          <w:rFonts w:cs="Times New Roman"/>
+          <w:szCs w:val="28"/>
+        </w:rPr>
+        <w:t xml:space="preserve">2) </w:t>
+      </w:r>
+      <w:r>
+        <w:rPr>
+          <w:rFonts w:cs="Times New Roman"/>
+          <w:szCs w:val="28"/>
+          <w:lang w:val="en-US"/>
+        </w:rPr>
+        <w:t>FC</w:t>
+      </w:r>
+      <w:r>
+        <w:rPr>
+          <w:rFonts w:cs="Times New Roman"/>
+          <w:szCs w:val="28"/>
+        </w:rPr>
         <w:t xml:space="preserve"> </w:t>
       </w:r>
-      <w:proofErr w:type="spellStart"/>
-      <w:r>
-        <w:rPr>
-          <w:rFonts w:cs="Times New Roman"/>
-          <w:szCs w:val="28"/>
-        </w:rPr>
-        <w:t>д.е</w:t>
-      </w:r>
-      <w:proofErr w:type="spellEnd"/>
-      <w:r>
-        <w:rPr>
-          <w:rFonts w:cs="Times New Roman"/>
-          <w:szCs w:val="28"/>
-        </w:rPr>
-        <w:t>./день</w:t>
-      </w:r>
-    </w:p>
-    <w:p>
-      <w:pPr>
-        <w:rPr>
-          <w:rFonts w:cs="Times New Roman"/>
-          <w:szCs w:val="28"/>
-        </w:rPr>
-      </w:pPr>
+      <w:r>
+        <w:rPr>
+          <w:rFonts w:cs="Times New Roman"/>
+          <w:szCs w:val="28"/>
+        </w:rPr>
+        <w:t xml:space="preserve">выросло до 360 д.е./день, </w:t>
+      </w:r>
       <w:r>
         <w:rPr>
           <w:rFonts w:cs="Times New Roman"/>
@@ -652,204 +804,6 @@
           <w:rFonts w:cs="Times New Roman"/>
           <w:szCs w:val="28"/>
         </w:rPr>
-        <w:t xml:space="preserve"> = 0,9 </w:t>
-      </w:r>
-      <w:proofErr w:type="spellStart"/>
-      <w:r>
-        <w:rPr>
-          <w:rFonts w:cs="Times New Roman"/>
-          <w:szCs w:val="28"/>
-        </w:rPr>
-        <w:t>д.е</w:t>
-      </w:r>
-      <w:proofErr w:type="spellEnd"/>
-      <w:r>
-        <w:rPr>
-          <w:rFonts w:cs="Times New Roman"/>
-          <w:szCs w:val="28"/>
-        </w:rPr>
-        <w:t>./шт.</w:t>
-      </w:r>
-    </w:p>
-    <w:p>
-      <w:pPr>
-        <w:rPr>
-          <w:rFonts w:cs="Times New Roman"/>
-          <w:szCs w:val="28"/>
-        </w:rPr>
-      </w:pPr>
-      <w:r>
-        <w:rPr>
-          <w:rFonts w:cs="Times New Roman"/>
-          <w:szCs w:val="28"/>
-        </w:rPr>
-        <w:t>Найти:</w:t>
-      </w:r>
-    </w:p>
-    <w:p>
-      <w:pPr>
-        <w:rPr>
-          <w:rFonts w:cs="Times New Roman"/>
-          <w:szCs w:val="28"/>
-        </w:rPr>
-      </w:pPr>
-      <w:r>
-        <w:rPr>
-          <w:rFonts w:cs="Times New Roman"/>
-          <w:szCs w:val="28"/>
-        </w:rPr>
-        <w:t>1) точка безубыточности</w:t>
-      </w:r>
-    </w:p>
-    <w:p>
-      <w:pPr>
-        <w:rPr>
-          <w:rFonts w:cs="Times New Roman"/>
-          <w:szCs w:val="28"/>
-        </w:rPr>
-      </w:pPr>
-      <w:r>
-        <w:rPr>
-          <w:rFonts w:cs="Times New Roman"/>
-          <w:szCs w:val="28"/>
-          <w:lang w:val="en-US"/>
-        </w:rPr>
-        <w:t>px</w:t>
-      </w:r>
-      <w:r>
-        <w:rPr>
-          <w:rFonts w:cs="Times New Roman"/>
-          <w:szCs w:val="28"/>
-        </w:rPr>
-        <w:t xml:space="preserve"> = </w:t>
-      </w:r>
-      <w:r>
-        <w:rPr>
-          <w:rFonts w:cs="Times New Roman"/>
-          <w:szCs w:val="28"/>
-          <w:lang w:val="en-US"/>
-        </w:rPr>
-        <w:t>FC</w:t>
-      </w:r>
-      <w:r>
-        <w:rPr>
-          <w:rFonts w:cs="Times New Roman"/>
-          <w:szCs w:val="28"/>
-        </w:rPr>
-        <w:t xml:space="preserve"> + </w:t>
-      </w:r>
-      <w:r>
-        <w:rPr>
-          <w:rFonts w:cs="Times New Roman"/>
-          <w:szCs w:val="28"/>
-          <w:lang w:val="en-US"/>
-        </w:rPr>
-        <w:t>VC</w:t>
-      </w:r>
-    </w:p>
-    <w:p>
-      <w:pPr>
-        <w:rPr>
-          <w:rFonts w:cs="Times New Roman"/>
-          <w:szCs w:val="28"/>
-        </w:rPr>
-      </w:pPr>
-      <w:r>
-        <w:rPr>
-          <w:rFonts w:cs="Times New Roman"/>
-          <w:szCs w:val="28"/>
-        </w:rPr>
-        <w:t>1,2*</w:t>
-      </w:r>
-      <w:r>
-        <w:rPr>
-          <w:rFonts w:cs="Times New Roman"/>
-          <w:szCs w:val="28"/>
-          <w:lang w:val="en-US"/>
-        </w:rPr>
-        <w:t>x</w:t>
-      </w:r>
-      <w:r>
-        <w:rPr>
-          <w:rFonts w:cs="Times New Roman"/>
-          <w:szCs w:val="28"/>
-        </w:rPr>
-        <w:t xml:space="preserve"> = 300*30+0,9*</w:t>
-      </w:r>
-      <w:r>
-        <w:rPr>
-          <w:rFonts w:cs="Times New Roman"/>
-          <w:szCs w:val="28"/>
-          <w:lang w:val="en-US"/>
-        </w:rPr>
-        <w:t>x</w:t>
-      </w:r>
-    </w:p>
-    <w:p>
-      <w:pPr>
-        <w:rPr>
-          <w:rFonts w:cs="Times New Roman"/>
-          <w:szCs w:val="28"/>
-        </w:rPr>
-      </w:pPr>
-      <w:r>
-        <w:rPr>
-          <w:rFonts w:cs="Times New Roman"/>
-          <w:szCs w:val="28"/>
-          <w:lang w:val="en-US"/>
-        </w:rPr>
-        <w:t>x</w:t>
-      </w:r>
-      <w:r>
-        <w:rPr>
-          <w:rFonts w:cs="Times New Roman"/>
-          <w:szCs w:val="28"/>
-        </w:rPr>
-        <w:t xml:space="preserve"> = 30</w:t>
-      </w:r>
-      <w:r>
-        <w:rPr>
-          <w:rFonts w:cs="Times New Roman"/>
-          <w:szCs w:val="28"/>
-          <w:lang w:val="en-US"/>
-        </w:rPr>
-        <w:t> </w:t>
-      </w:r>
-      <w:r>
-        <w:rPr>
-          <w:rFonts w:cs="Times New Roman"/>
-          <w:szCs w:val="28"/>
-        </w:rPr>
-        <w:t>000</w:t>
-      </w:r>
-    </w:p>
-    <w:p>
-      <w:pPr>
-        <w:rPr>
-          <w:rFonts w:cs="Times New Roman"/>
-          <w:szCs w:val="28"/>
-        </w:rPr>
-      </w:pPr>
-      <w:r>
-        <w:rPr>
-          <w:rFonts w:cs="Times New Roman"/>
-          <w:szCs w:val="28"/>
-        </w:rPr>
-        <w:t xml:space="preserve">2) </w:t>
-      </w:r>
-      <w:r>
-        <w:rPr>
-          <w:rFonts w:cs="Times New Roman"/>
-          <w:szCs w:val="28"/>
-          <w:lang w:val="en-US"/>
-        </w:rPr>
-        <w:t>FC</w:t>
-      </w:r>
-      <w:r>
-        <w:rPr>
-          <w:rFonts w:cs="Times New Roman"/>
-          <w:szCs w:val="28"/>
-        </w:rPr>
         <w:t xml:space="preserve"> </w:t>
       </w:r>
       <w:r>
@@ -857,61 +811,7 @@
           <w:rFonts w:cs="Times New Roman"/>
           <w:szCs w:val="28"/>
         </w:rPr>
-        <w:t xml:space="preserve">выросло до 360 </w:t>
-      </w:r>
-      <w:proofErr w:type="spellStart"/>
-      <w:r>
-        <w:rPr>
-          <w:rFonts w:cs="Times New Roman"/>
-          <w:szCs w:val="28"/>
-        </w:rPr>
-        <w:t>д.е</w:t>
-      </w:r>
-      <w:proofErr w:type="spellEnd"/>
-      <w:r>
-        <w:rPr>
-          <w:rFonts w:cs="Times New Roman"/>
-          <w:szCs w:val="28"/>
-        </w:rPr>
-        <w:t xml:space="preserve">./день, </w:t>
-      </w:r>
-      <w:r>
-        <w:rPr>
-          <w:rFonts w:cs="Times New Roman"/>
-          <w:szCs w:val="28"/>
-          <w:lang w:val="en-US"/>
-        </w:rPr>
-        <w:t>VC</w:t>
-      </w:r>
-      <w:r>
-        <w:rPr>
-          <w:rFonts w:cs="Times New Roman"/>
-          <w:szCs w:val="28"/>
-        </w:rPr>
-        <w:t xml:space="preserve"> </w:t>
-      </w:r>
-      <w:r>
-        <w:rPr>
-          <w:rFonts w:cs="Times New Roman"/>
-          <w:szCs w:val="28"/>
-        </w:rPr>
-        <w:t xml:space="preserve">упало до 0,8 </w:t>
-      </w:r>
-      <w:proofErr w:type="spellStart"/>
-      <w:r>
-        <w:rPr>
-          <w:rFonts w:cs="Times New Roman"/>
-          <w:szCs w:val="28"/>
-        </w:rPr>
-        <w:t>д.е</w:t>
-      </w:r>
-      <w:proofErr w:type="spellEnd"/>
-      <w:r>
-        <w:rPr>
-          <w:rFonts w:cs="Times New Roman"/>
-          <w:szCs w:val="28"/>
-        </w:rPr>
-        <w:t>./день</w:t>
+        <w:t>упало до 0,8 д.е./день</w:t>
       </w:r>
     </w:p>
     <w:p>
@@ -1564,7 +1464,21 @@
           <w:rFonts w:eastAsiaTheme="minorEastAsia" w:cs="Times New Roman"/>
           <w:szCs w:val="28"/>
         </w:rPr>
-        <w:t xml:space="preserve">– спрос, </w:t>
+        <w:t xml:space="preserve">– </w:t>
+      </w:r>
+      <w:r>
+        <w:rPr>
+          <w:rFonts w:eastAsiaTheme="minorEastAsia" w:cs="Times New Roman"/>
+          <w:szCs w:val="28"/>
+        </w:rPr>
+        <w:t>спрос</w:t>
+      </w:r>
+      <w:r>
+        <w:rPr>
+          <w:rFonts w:eastAsiaTheme="minorEastAsia" w:cs="Times New Roman"/>
+          <w:szCs w:val="28"/>
+        </w:rPr>
+        <w:t xml:space="preserve">, </w:t>
       </w:r>
       <w:r>
         <w:rPr>
@@ -4771,21 +4685,7 @@
               <w:rFonts w:ascii="Cambria Math" w:hAnsi="Cambria Math" w:cs="Times New Roman"/>
               <w:szCs w:val="28"/>
             </w:rPr>
-            <m:t>=7</m:t>
-          </m:r>
-          <m:r>
-            <w:rPr>
-              <w:rFonts w:ascii="Cambria Math" w:hAnsi="Cambria Math" w:cs="Times New Roman"/>
-              <w:szCs w:val="28"/>
-            </w:rPr>
-            <m:t>6</m:t>
-          </m:r>
-          <m:r>
-            <w:rPr>
-              <w:rFonts w:ascii="Cambria Math" w:hAnsi="Cambria Math" w:cs="Times New Roman"/>
-              <w:szCs w:val="28"/>
-            </w:rPr>
-            <m:t>-</m:t>
+            <m:t>=76-</m:t>
           </m:r>
           <m:sSub>
             <m:sSubPr>
@@ -4803,14 +4703,7 @@
                   <w:rFonts w:ascii="Cambria Math" w:hAnsi="Cambria Math" w:cs="Times New Roman"/>
                   <w:szCs w:val="28"/>
                 </w:rPr>
-                <m:t>2</m:t>
-              </m:r>
-              <m:r>
-                <w:rPr>
-                  <w:rFonts w:ascii="Cambria Math" w:hAnsi="Cambria Math" w:cs="Times New Roman"/>
-                  <w:szCs w:val="28"/>
-                </w:rPr>
-                <m:t>p</m:t>
+                <m:t>2p</m:t>
               </m:r>
             </m:e>
             <m:sub>
@@ -4928,14 +4821,7 @@
               <w:rFonts w:ascii="Cambria Math" w:hAnsi="Cambria Math" w:cs="Times New Roman"/>
               <w:szCs w:val="28"/>
             </w:rPr>
-            <m:t>=</m:t>
-          </m:r>
-          <m:r>
-            <w:rPr>
-              <w:rFonts w:ascii="Cambria Math" w:hAnsi="Cambria Math" w:cs="Times New Roman"/>
-              <w:szCs w:val="28"/>
-            </w:rPr>
-            <m:t>4</m:t>
+            <m:t>=4</m:t>
           </m:r>
           <m:sSubSup>
             <m:sSubSupPr>
@@ -5291,21 +5177,7 @@
               <w:rFonts w:ascii="Cambria Math" w:hAnsi="Cambria Math" w:cs="Times New Roman"/>
               <w:szCs w:val="28"/>
             </w:rPr>
-            <m:t>=</m:t>
-          </m:r>
-          <m:r>
-            <w:rPr>
-              <w:rFonts w:ascii="Cambria Math" w:hAnsi="Cambria Math" w:cs="Times New Roman"/>
-              <w:szCs w:val="28"/>
-            </w:rPr>
-            <m:t>38</m:t>
-          </m:r>
-          <m:r>
-            <w:rPr>
-              <w:rFonts w:ascii="Cambria Math" w:hAnsi="Cambria Math" w:cs="Times New Roman"/>
-              <w:szCs w:val="28"/>
-            </w:rPr>
-            <m:t>-</m:t>
+            <m:t>=38-</m:t>
           </m:r>
           <m:f>
             <m:fPr>
@@ -5379,14 +5251,7 @@
               <w:rFonts w:ascii="Cambria Math" w:hAnsi="Cambria Math" w:cs="Times New Roman"/>
               <w:szCs w:val="28"/>
             </w:rPr>
-            <m:t>П</m:t>
-          </m:r>
-          <m:r>
-            <w:rPr>
-              <w:rFonts w:ascii="Cambria Math" w:hAnsi="Cambria Math" w:cs="Times New Roman"/>
-              <w:szCs w:val="28"/>
-            </w:rPr>
-            <m:t>=</m:t>
+            <m:t>П=</m:t>
           </m:r>
           <m:sSub>
             <m:sSubPr>
@@ -5516,14 +5381,7 @@
               <w:rFonts w:ascii="Cambria Math" w:hAnsi="Cambria Math" w:cs="Times New Roman"/>
               <w:szCs w:val="28"/>
             </w:rPr>
-            <m:t>-</m:t>
-          </m:r>
-          <m:r>
-            <w:rPr>
-              <w:rFonts w:ascii="Cambria Math" w:hAnsi="Cambria Math" w:cs="Times New Roman"/>
-              <w:szCs w:val="28"/>
-            </w:rPr>
-            <m:t>C</m:t>
+            <m:t>-C</m:t>
           </m:r>
           <m:d>
             <m:dPr>
@@ -5799,14 +5657,7 @@
               <w:rFonts w:ascii="Cambria Math" w:hAnsi="Cambria Math" w:cs="Times New Roman"/>
               <w:szCs w:val="28"/>
             </w:rPr>
-            <m:t>-</m:t>
-          </m:r>
-          <m:r>
-            <w:rPr>
-              <w:rFonts w:ascii="Cambria Math" w:hAnsi="Cambria Math" w:cs="Times New Roman"/>
-              <w:szCs w:val="28"/>
-            </w:rPr>
-            <m:t>4</m:t>
+            <m:t>-4</m:t>
           </m:r>
           <m:sSubSup>
             <m:sSubSupPr>
@@ -6069,14 +5920,7 @@
                   <w:rFonts w:ascii="Cambria Math" w:hAnsi="Cambria Math" w:cs="Times New Roman"/>
                   <w:szCs w:val="28"/>
                 </w:rPr>
-                <m:t>1,5</m:t>
-              </m:r>
-              <m:r>
-                <w:rPr>
-                  <w:rFonts w:ascii="Cambria Math" w:hAnsi="Cambria Math" w:cs="Times New Roman"/>
-                  <w:szCs w:val="28"/>
-                </w:rPr>
-                <m:t>x</m:t>
+                <m:t>1,5x</m:t>
               </m:r>
             </m:e>
             <m:sub>
@@ -6103,14 +5947,7 @@
               <w:rFonts w:ascii="Cambria Math" w:hAnsi="Cambria Math" w:cs="Times New Roman"/>
               <w:szCs w:val="28"/>
             </w:rPr>
-            <m:t>+</m:t>
-          </m:r>
-          <m:r>
-            <w:rPr>
-              <w:rFonts w:ascii="Cambria Math" w:hAnsi="Cambria Math" w:cs="Times New Roman"/>
-              <w:szCs w:val="28"/>
-            </w:rPr>
-            <m:t>38</m:t>
+            <m:t>+38</m:t>
           </m:r>
           <m:sSub>
             <m:sSubPr>
@@ -6386,223 +6223,6 @@
                       </m:r>
                     </m:e>
                   </m:d>
-                  <m:r>
-                    <w:rPr>
-                      <w:rFonts w:ascii="Cambria Math" w:eastAsiaTheme="minorEastAsia" w:hAnsi="Cambria Math" w:cs="Times New Roman"/>
-                      <w:szCs w:val="28"/>
-                      <w:lang w:val="en-US"/>
-                    </w:rPr>
-                    <m:t>=0</m:t>
-                  </m:r>
-                </m:e>
-              </m:eqArr>
-            </m:e>
-          </m:d>
-          <m:r>
-            <w:rPr>
-              <w:rFonts w:ascii="Cambria Math" w:eastAsiaTheme="minorEastAsia" w:hAnsi="Cambria Math" w:cs="Times New Roman"/>
-              <w:szCs w:val="28"/>
-              <w:lang w:val="en-US"/>
-            </w:rPr>
-            <m:t xml:space="preserve">; </m:t>
-          </m:r>
-          <m:d>
-            <m:dPr>
-              <m:begChr m:val="{"/>
-              <m:endChr m:val=""/>
-              <m:ctrlPr>
-                <w:rPr>
-                  <w:rFonts w:ascii="Cambria Math" w:eastAsiaTheme="minorEastAsia" w:hAnsi="Cambria Math" w:cs="Times New Roman"/>
-                  <w:i/>
-                  <w:szCs w:val="28"/>
-                  <w:lang w:val="en-US"/>
-                </w:rPr>
-              </m:ctrlPr>
-            </m:dPr>
-            <m:e>
-              <m:eqArr>
-                <m:eqArrPr>
-                  <m:ctrlPr>
-                    <w:rPr>
-                      <w:rFonts w:ascii="Cambria Math" w:eastAsiaTheme="minorEastAsia" w:hAnsi="Cambria Math" w:cs="Times New Roman"/>
-                      <w:i/>
-                      <w:szCs w:val="28"/>
-                      <w:lang w:val="en-US"/>
-                    </w:rPr>
-                  </m:ctrlPr>
-                </m:eqArrPr>
-                <m:e>
-                  <m:r>
-                    <w:rPr>
-                      <w:rFonts w:ascii="Cambria Math" w:eastAsiaTheme="minorEastAsia" w:hAnsi="Cambria Math" w:cs="Times New Roman"/>
-                      <w:szCs w:val="28"/>
-                      <w:lang w:val="en-US"/>
-                    </w:rPr>
-                    <m:t>-10</m:t>
-                  </m:r>
-                  <m:sSub>
-                    <m:sSubPr>
-                      <m:ctrlPr>
-                        <w:rPr>
-                          <w:rFonts w:ascii="Cambria Math" w:hAnsi="Cambria Math" w:cs="Times New Roman"/>
-                          <w:i/>
-                          <w:szCs w:val="28"/>
-                        </w:rPr>
-                      </m:ctrlPr>
-                    </m:sSubPr>
-                    <m:e>
-                      <m:r>
-                        <w:rPr>
-                          <w:rFonts w:ascii="Cambria Math" w:hAnsi="Cambria Math" w:cs="Times New Roman"/>
-                          <w:szCs w:val="28"/>
-                        </w:rPr>
-                        <m:t>x</m:t>
-                      </m:r>
-                    </m:e>
-                    <m:sub>
-                      <m:r>
-                        <w:rPr>
-                          <w:rFonts w:ascii="Cambria Math" w:hAnsi="Cambria Math" w:cs="Times New Roman"/>
-                          <w:szCs w:val="28"/>
-                        </w:rPr>
-                        <m:t>1</m:t>
-                      </m:r>
-                    </m:sub>
-                  </m:sSub>
-                  <m:r>
-                    <w:rPr>
-                      <w:rFonts w:ascii="Cambria Math" w:eastAsiaTheme="minorEastAsia" w:hAnsi="Cambria Math" w:cs="Times New Roman"/>
-                      <w:szCs w:val="28"/>
-                      <w:lang w:val="en-US"/>
-                    </w:rPr>
-                    <m:t>+70-5</m:t>
-                  </m:r>
-                  <m:sSub>
-                    <m:sSubPr>
-                      <m:ctrlPr>
-                        <w:rPr>
-                          <w:rFonts w:ascii="Cambria Math" w:hAnsi="Cambria Math" w:cs="Times New Roman"/>
-                          <w:i/>
-                          <w:szCs w:val="28"/>
-                        </w:rPr>
-                      </m:ctrlPr>
-                    </m:sSubPr>
-                    <m:e>
-                      <m:r>
-                        <w:rPr>
-                          <w:rFonts w:ascii="Cambria Math" w:hAnsi="Cambria Math" w:cs="Times New Roman"/>
-                          <w:szCs w:val="28"/>
-                        </w:rPr>
-                        <m:t>x</m:t>
-                      </m:r>
-                    </m:e>
-                    <m:sub>
-                      <m:r>
-                        <w:rPr>
-                          <w:rFonts w:ascii="Cambria Math" w:hAnsi="Cambria Math" w:cs="Times New Roman"/>
-                          <w:szCs w:val="28"/>
-                        </w:rPr>
-                        <m:t>2</m:t>
-                      </m:r>
-                    </m:sub>
-                  </m:sSub>
-                  <m:r>
-                    <w:rPr>
-                      <w:rFonts w:ascii="Cambria Math" w:eastAsiaTheme="minorEastAsia" w:hAnsi="Cambria Math" w:cs="Times New Roman"/>
-                      <w:szCs w:val="28"/>
-                      <w:lang w:val="en-US"/>
-                    </w:rPr>
-                    <m:t>=0</m:t>
-                  </m:r>
-                </m:e>
-                <m:e>
-                  <m:r>
-                    <w:rPr>
-                      <w:rFonts w:ascii="Cambria Math" w:hAnsi="Cambria Math" w:cs="Times New Roman"/>
-                      <w:szCs w:val="28"/>
-                    </w:rPr>
-                    <m:t>-</m:t>
-                  </m:r>
-                  <m:r>
-                    <w:rPr>
-                      <w:rFonts w:ascii="Cambria Math" w:hAnsi="Cambria Math" w:cs="Times New Roman"/>
-                      <w:szCs w:val="28"/>
-                    </w:rPr>
-                    <m:t>3</m:t>
-                  </m:r>
-                  <m:sSub>
-                    <m:sSubPr>
-                      <m:ctrlPr>
-                        <w:rPr>
-                          <w:rFonts w:ascii="Cambria Math" w:hAnsi="Cambria Math" w:cs="Times New Roman"/>
-                          <w:i/>
-                          <w:szCs w:val="28"/>
-                        </w:rPr>
-                      </m:ctrlPr>
-                    </m:sSubPr>
-                    <m:e>
-                      <m:r>
-                        <w:rPr>
-                          <w:rFonts w:ascii="Cambria Math" w:hAnsi="Cambria Math" w:cs="Times New Roman"/>
-                          <w:szCs w:val="28"/>
-                        </w:rPr>
-                        <m:t>x</m:t>
-                      </m:r>
-                    </m:e>
-                    <m:sub>
-                      <m:r>
-                        <w:rPr>
-                          <w:rFonts w:ascii="Cambria Math" w:hAnsi="Cambria Math" w:cs="Times New Roman"/>
-                          <w:szCs w:val="28"/>
-                        </w:rPr>
-                        <m:t>2</m:t>
-                      </m:r>
-                    </m:sub>
-                  </m:sSub>
-                  <m:r>
-                    <w:rPr>
-                      <w:rFonts w:ascii="Cambria Math" w:eastAsiaTheme="minorEastAsia" w:hAnsi="Cambria Math" w:cs="Times New Roman"/>
-                      <w:szCs w:val="28"/>
-                      <w:lang w:val="en-US"/>
-                    </w:rPr>
-                    <m:t>+38</m:t>
-                  </m:r>
-                  <m:r>
-                    <w:rPr>
-                      <w:rFonts w:ascii="Cambria Math" w:hAnsi="Cambria Math" w:cs="Times New Roman"/>
-                      <w:szCs w:val="28"/>
-                    </w:rPr>
-                    <m:t>-</m:t>
-                  </m:r>
-                  <m:sSub>
-                    <m:sSubPr>
-                      <m:ctrlPr>
-                        <w:rPr>
-                          <w:rFonts w:ascii="Cambria Math" w:hAnsi="Cambria Math" w:cs="Times New Roman"/>
-                          <w:i/>
-                          <w:szCs w:val="28"/>
-                        </w:rPr>
-                      </m:ctrlPr>
-                    </m:sSubPr>
-                    <m:e>
-                      <m:r>
-                        <w:rPr>
-                          <w:rFonts w:ascii="Cambria Math" w:hAnsi="Cambria Math" w:cs="Times New Roman"/>
-                          <w:szCs w:val="28"/>
-                        </w:rPr>
-                        <m:t>5x</m:t>
-                      </m:r>
-                    </m:e>
-                    <m:sub>
-                      <m:r>
-                        <w:rPr>
-                          <w:rFonts w:ascii="Cambria Math" w:hAnsi="Cambria Math" w:cs="Times New Roman"/>
-                          <w:szCs w:val="28"/>
-                        </w:rPr>
-                        <m:t>1</m:t>
-                      </m:r>
-                    </m:sub>
-                  </m:sSub>
                   <m:r>
                     <w:rPr>
                       <w:rFonts w:ascii="Cambria Math" w:eastAsiaTheme="minorEastAsia" w:hAnsi="Cambria Math" w:cs="Times New Roman"/>
@@ -6859,6 +6479,14 @@
                   </m:ctrlPr>
                 </m:eqArrPr>
                 <m:e>
+                  <m:r>
+                    <w:rPr>
+                      <w:rFonts w:ascii="Cambria Math" w:eastAsiaTheme="minorEastAsia" w:hAnsi="Cambria Math" w:cs="Times New Roman"/>
+                      <w:szCs w:val="28"/>
+                      <w:lang w:val="en-US"/>
+                    </w:rPr>
+                    <m:t>-10</m:t>
+                  </m:r>
                   <m:sSub>
                     <m:sSubPr>
                       <m:ctrlPr>
@@ -6894,15 +6522,209 @@
                       <w:szCs w:val="28"/>
                       <w:lang w:val="en-US"/>
                     </w:rPr>
-                    <m:t>=</m:t>
+                    <m:t>+70-5</m:t>
                   </m:r>
+                  <m:sSub>
+                    <m:sSubPr>
+                      <m:ctrlPr>
+                        <w:rPr>
+                          <w:rFonts w:ascii="Cambria Math" w:hAnsi="Cambria Math" w:cs="Times New Roman"/>
+                          <w:i/>
+                          <w:szCs w:val="28"/>
+                        </w:rPr>
+                      </m:ctrlPr>
+                    </m:sSubPr>
+                    <m:e>
+                      <m:r>
+                        <w:rPr>
+                          <w:rFonts w:ascii="Cambria Math" w:hAnsi="Cambria Math" w:cs="Times New Roman"/>
+                          <w:szCs w:val="28"/>
+                        </w:rPr>
+                        <m:t>x</m:t>
+                      </m:r>
+                    </m:e>
+                    <m:sub>
+                      <m:r>
+                        <w:rPr>
+                          <w:rFonts w:ascii="Cambria Math" w:hAnsi="Cambria Math" w:cs="Times New Roman"/>
+                          <w:szCs w:val="28"/>
+                        </w:rPr>
+                        <m:t>2</m:t>
+                      </m:r>
+                    </m:sub>
+                  </m:sSub>
                   <m:r>
                     <w:rPr>
                       <w:rFonts w:ascii="Cambria Math" w:eastAsiaTheme="minorEastAsia" w:hAnsi="Cambria Math" w:cs="Times New Roman"/>
                       <w:szCs w:val="28"/>
                       <w:lang w:val="en-US"/>
                     </w:rPr>
-                    <m:t>4</m:t>
+                    <m:t>=0</m:t>
+                  </m:r>
+                </m:e>
+                <m:e>
+                  <m:r>
+                    <w:rPr>
+                      <w:rFonts w:ascii="Cambria Math" w:hAnsi="Cambria Math" w:cs="Times New Roman"/>
+                      <w:szCs w:val="28"/>
+                    </w:rPr>
+                    <m:t>-3</m:t>
+                  </m:r>
+                  <m:sSub>
+                    <m:sSubPr>
+                      <m:ctrlPr>
+                        <w:rPr>
+                          <w:rFonts w:ascii="Cambria Math" w:hAnsi="Cambria Math" w:cs="Times New Roman"/>
+                          <w:i/>
+                          <w:szCs w:val="28"/>
+                        </w:rPr>
+                      </m:ctrlPr>
+                    </m:sSubPr>
+                    <m:e>
+                      <m:r>
+                        <w:rPr>
+                          <w:rFonts w:ascii="Cambria Math" w:hAnsi="Cambria Math" w:cs="Times New Roman"/>
+                          <w:szCs w:val="28"/>
+                        </w:rPr>
+                        <m:t>x</m:t>
+                      </m:r>
+                    </m:e>
+                    <m:sub>
+                      <m:r>
+                        <w:rPr>
+                          <w:rFonts w:ascii="Cambria Math" w:hAnsi="Cambria Math" w:cs="Times New Roman"/>
+                          <w:szCs w:val="28"/>
+                        </w:rPr>
+                        <m:t>2</m:t>
+                      </m:r>
+                    </m:sub>
+                  </m:sSub>
+                  <m:r>
+                    <w:rPr>
+                      <w:rFonts w:ascii="Cambria Math" w:eastAsiaTheme="minorEastAsia" w:hAnsi="Cambria Math" w:cs="Times New Roman"/>
+                      <w:szCs w:val="28"/>
+                      <w:lang w:val="en-US"/>
+                    </w:rPr>
+                    <m:t>+38</m:t>
+                  </m:r>
+                  <m:r>
+                    <w:rPr>
+                      <w:rFonts w:ascii="Cambria Math" w:hAnsi="Cambria Math" w:cs="Times New Roman"/>
+                      <w:szCs w:val="28"/>
+                    </w:rPr>
+                    <m:t>-</m:t>
+                  </m:r>
+                  <m:sSub>
+                    <m:sSubPr>
+                      <m:ctrlPr>
+                        <w:rPr>
+                          <w:rFonts w:ascii="Cambria Math" w:hAnsi="Cambria Math" w:cs="Times New Roman"/>
+                          <w:i/>
+                          <w:szCs w:val="28"/>
+                        </w:rPr>
+                      </m:ctrlPr>
+                    </m:sSubPr>
+                    <m:e>
+                      <m:r>
+                        <w:rPr>
+                          <w:rFonts w:ascii="Cambria Math" w:hAnsi="Cambria Math" w:cs="Times New Roman"/>
+                          <w:szCs w:val="28"/>
+                        </w:rPr>
+                        <m:t>5x</m:t>
+                      </m:r>
+                    </m:e>
+                    <m:sub>
+                      <m:r>
+                        <w:rPr>
+                          <w:rFonts w:ascii="Cambria Math" w:hAnsi="Cambria Math" w:cs="Times New Roman"/>
+                          <w:szCs w:val="28"/>
+                        </w:rPr>
+                        <m:t>1</m:t>
+                      </m:r>
+                    </m:sub>
+                  </m:sSub>
+                  <m:r>
+                    <w:rPr>
+                      <w:rFonts w:ascii="Cambria Math" w:eastAsiaTheme="minorEastAsia" w:hAnsi="Cambria Math" w:cs="Times New Roman"/>
+                      <w:szCs w:val="28"/>
+                      <w:lang w:val="en-US"/>
+                    </w:rPr>
+                    <m:t>=0</m:t>
+                  </m:r>
+                </m:e>
+              </m:eqArr>
+            </m:e>
+          </m:d>
+          <m:r>
+            <w:rPr>
+              <w:rFonts w:ascii="Cambria Math" w:eastAsiaTheme="minorEastAsia" w:hAnsi="Cambria Math" w:cs="Times New Roman"/>
+              <w:szCs w:val="28"/>
+              <w:lang w:val="en-US"/>
+            </w:rPr>
+            <m:t xml:space="preserve">; </m:t>
+          </m:r>
+          <m:d>
+            <m:dPr>
+              <m:begChr m:val="{"/>
+              <m:endChr m:val=""/>
+              <m:ctrlPr>
+                <w:rPr>
+                  <w:rFonts w:ascii="Cambria Math" w:eastAsiaTheme="minorEastAsia" w:hAnsi="Cambria Math" w:cs="Times New Roman"/>
+                  <w:i/>
+                  <w:szCs w:val="28"/>
+                  <w:lang w:val="en-US"/>
+                </w:rPr>
+              </m:ctrlPr>
+            </m:dPr>
+            <m:e>
+              <m:eqArr>
+                <m:eqArrPr>
+                  <m:ctrlPr>
+                    <w:rPr>
+                      <w:rFonts w:ascii="Cambria Math" w:eastAsiaTheme="minorEastAsia" w:hAnsi="Cambria Math" w:cs="Times New Roman"/>
+                      <w:i/>
+                      <w:szCs w:val="28"/>
+                      <w:lang w:val="en-US"/>
+                    </w:rPr>
+                  </m:ctrlPr>
+                </m:eqArrPr>
+                <m:e>
+                  <m:sSub>
+                    <m:sSubPr>
+                      <m:ctrlPr>
+                        <w:rPr>
+                          <w:rFonts w:ascii="Cambria Math" w:hAnsi="Cambria Math" w:cs="Times New Roman"/>
+                          <w:i/>
+                          <w:szCs w:val="28"/>
+                        </w:rPr>
+                      </m:ctrlPr>
+                    </m:sSubPr>
+                    <m:e>
+                      <m:r>
+                        <w:rPr>
+                          <w:rFonts w:ascii="Cambria Math" w:hAnsi="Cambria Math" w:cs="Times New Roman"/>
+                          <w:szCs w:val="28"/>
+                        </w:rPr>
+                        <m:t>x</m:t>
+                      </m:r>
+                    </m:e>
+                    <m:sub>
+                      <m:r>
+                        <w:rPr>
+                          <w:rFonts w:ascii="Cambria Math" w:hAnsi="Cambria Math" w:cs="Times New Roman"/>
+                          <w:szCs w:val="28"/>
+                        </w:rPr>
+                        <m:t>1</m:t>
+                      </m:r>
+                    </m:sub>
+                  </m:sSub>
+                  <m:r>
+                    <w:rPr>
+                      <w:rFonts w:ascii="Cambria Math" w:eastAsiaTheme="minorEastAsia" w:hAnsi="Cambria Math" w:cs="Times New Roman"/>
+                      <w:szCs w:val="28"/>
+                      <w:lang w:val="en-US"/>
+                    </w:rPr>
+                    <m:t>=4</m:t>
                   </m:r>
                 </m:e>
                 <m:e>
@@ -6941,15 +6763,7 @@
                       <w:szCs w:val="28"/>
                       <w:lang w:val="en-US"/>
                     </w:rPr>
-                    <m:t>=</m:t>
-                  </m:r>
-                  <m:r>
-                    <w:rPr>
-                      <w:rFonts w:ascii="Cambria Math" w:eastAsiaTheme="minorEastAsia" w:hAnsi="Cambria Math" w:cs="Times New Roman"/>
-                      <w:szCs w:val="28"/>
-                      <w:lang w:val="en-US"/>
-                    </w:rPr>
-                    <m:t>6</m:t>
+                    <m:t>=6</m:t>
                   </m:r>
                 </m:e>
               </m:eqArr>
@@ -6964,7 +6778,6 @@
           <w:rFonts w:eastAsiaTheme="minorEastAsia" w:cs="Times New Roman"/>
           <w:iCs/>
           <w:szCs w:val="28"/>
-          <w:lang w:val="en-US"/>
         </w:rPr>
       </w:pPr>
       <w:r>
@@ -6981,18 +6794,8 @@
           <w:rFonts w:eastAsiaTheme="minorEastAsia" w:cs="Times New Roman"/>
           <w:iCs/>
           <w:szCs w:val="28"/>
-          <w:lang w:val="en-US"/>
-        </w:rPr>
-        <w:t>*</w:t>
-      </w:r>
-      <w:r>
-        <w:rPr>
-          <w:rFonts w:eastAsiaTheme="minorEastAsia" w:cs="Times New Roman"/>
-          <w:iCs/>
-          <w:szCs w:val="28"/>
-          <w:lang w:val="en-US"/>
-        </w:rPr>
-        <w:t xml:space="preserve"> = (4, 6)</w:t>
+        </w:rPr>
+        <w:t>* = (4, 6)</w:t>
       </w:r>
     </w:p>
     <w:p>
@@ -7075,7 +6878,6 @@
       <w:pPr>
         <w:rPr>
           <w:rFonts w:eastAsiaTheme="minorEastAsia" w:cs="Times New Roman"/>
-          <w:lang w:val="en-US"/>
         </w:rPr>
       </w:pPr>
       <w:r>
@@ -7090,17 +6892,8 @@
         <w:rPr>
           <w:rFonts w:cs="Times New Roman"/>
           <w:szCs w:val="28"/>
-          <w:lang w:val="en-US"/>
-        </w:rPr>
-        <w:t>:</w:t>
-      </w:r>
-      <w:r>
-        <w:rPr>
-          <w:rFonts w:cs="Times New Roman"/>
-          <w:szCs w:val="28"/>
-          <w:lang w:val="en-US"/>
-        </w:rPr>
-        <w:t xml:space="preserve"> </w:t>
+        </w:rPr>
+        <w:t xml:space="preserve">: </w:t>
       </w:r>
       <m:oMath>
         <m:rad>
@@ -7145,7 +6938,6 @@
         <w:rPr>
           <w:rFonts w:cs="Times New Roman"/>
           <w:szCs w:val="28"/>
-          <w:lang w:val="en-US"/>
         </w:rPr>
         <w:t xml:space="preserve"> =&gt; </w:t>
       </w:r>
@@ -7161,7 +6953,6 @@
         <w:rPr>
           <w:rFonts w:cs="Times New Roman"/>
           <w:szCs w:val="28"/>
-          <w:lang w:val="en-US"/>
         </w:rPr>
         <w:t>(</w:t>
       </w:r>
@@ -7177,7 +6968,6 @@
         <w:rPr>
           <w:rFonts w:cs="Times New Roman"/>
           <w:szCs w:val="28"/>
-          <w:lang w:val="en-US"/>
         </w:rPr>
         <w:t>)</w:t>
       </w:r>
@@ -7185,7 +6975,6 @@
         <w:rPr>
           <w:rFonts w:cs="Times New Roman"/>
           <w:szCs w:val="28"/>
-          <w:lang w:val="en-US"/>
         </w:rPr>
         <w:t>:</w:t>
       </w:r>
@@ -7193,7 +6982,6 @@
         <w:rPr>
           <w:rFonts w:cs="Times New Roman"/>
           <w:szCs w:val="28"/>
-          <w:lang w:val="en-US"/>
         </w:rPr>
         <w:t xml:space="preserve"> </w:t>
       </w:r>
@@ -7204,7 +6992,14 @@
             <w:szCs w:val="28"/>
             <w:lang w:val="en-US"/>
           </w:rPr>
-          <m:t>x=</m:t>
+          <m:t>x</m:t>
+        </m:r>
+        <m:r>
+          <w:rPr>
+            <w:rFonts w:ascii="Cambria Math" w:hAnsi="Cambria Math" w:cs="Times New Roman"/>
+            <w:szCs w:val="28"/>
+          </w:rPr>
+          <m:t>=</m:t>
         </m:r>
         <m:sSup>
           <m:sSupPr>
@@ -7222,9 +7017,23 @@
               <w:rPr>
                 <w:rFonts w:ascii="Cambria Math" w:eastAsiaTheme="minorEastAsia" w:hAnsi="Cambria Math" w:cs="Times New Roman"/>
                 <w:szCs w:val="28"/>
+              </w:rPr>
+              <m:t>(10-3</m:t>
+            </m:r>
+            <m:r>
+              <w:rPr>
+                <w:rFonts w:ascii="Cambria Math" w:eastAsiaTheme="minorEastAsia" w:hAnsi="Cambria Math" w:cs="Times New Roman"/>
+                <w:szCs w:val="28"/>
                 <w:lang w:val="en-US"/>
               </w:rPr>
-              <m:t>(10-3p)</m:t>
+              <m:t>p</m:t>
+            </m:r>
+            <m:r>
+              <w:rPr>
+                <w:rFonts w:ascii="Cambria Math" w:eastAsiaTheme="minorEastAsia" w:hAnsi="Cambria Math" w:cs="Times New Roman"/>
+                <w:szCs w:val="28"/>
+              </w:rPr>
+              <m:t>)</m:t>
             </m:r>
           </m:e>
           <m:sup>
@@ -7232,7 +7041,6 @@
               <w:rPr>
                 <w:rFonts w:ascii="Cambria Math" w:eastAsiaTheme="minorEastAsia" w:hAnsi="Cambria Math" w:cs="Times New Roman"/>
                 <w:szCs w:val="28"/>
-                <w:lang w:val="en-US"/>
               </w:rPr>
               <m:t>2</m:t>
             </m:r>
@@ -7242,9 +7050,23 @@
           <w:rPr>
             <w:rFonts w:ascii="Cambria Math" w:eastAsiaTheme="minorEastAsia" w:hAnsi="Cambria Math" w:cs="Times New Roman"/>
             <w:szCs w:val="28"/>
+          </w:rPr>
+          <m:t>=100-60</m:t>
+        </m:r>
+        <m:r>
+          <w:rPr>
+            <w:rFonts w:ascii="Cambria Math" w:eastAsiaTheme="minorEastAsia" w:hAnsi="Cambria Math" w:cs="Times New Roman"/>
+            <w:szCs w:val="28"/>
             <w:lang w:val="en-US"/>
           </w:rPr>
-          <m:t>=100-60p+9</m:t>
+          <m:t>p</m:t>
+        </m:r>
+        <m:r>
+          <w:rPr>
+            <w:rFonts w:ascii="Cambria Math" w:eastAsiaTheme="minorEastAsia" w:hAnsi="Cambria Math" w:cs="Times New Roman"/>
+            <w:szCs w:val="28"/>
+          </w:rPr>
+          <m:t>+9</m:t>
         </m:r>
         <m:sSup>
           <m:sSupPr>
@@ -7272,7 +7094,6 @@
               <w:rPr>
                 <w:rFonts w:ascii="Cambria Math" w:eastAsiaTheme="minorEastAsia" w:hAnsi="Cambria Math" w:cs="Times New Roman"/>
                 <w:szCs w:val="28"/>
-                <w:lang w:val="en-US"/>
               </w:rPr>
               <m:t>2</m:t>
             </m:r>
@@ -7376,7 +7197,6 @@
           <w:rPr>
             <w:rFonts w:ascii="Cambria Math" w:eastAsiaTheme="minorEastAsia" w:hAnsi="Cambria Math" w:cs="Times New Roman"/>
             <w:szCs w:val="28"/>
-            <w:lang w:val="en-US"/>
           </w:rPr>
           <m:t>100</m:t>
         </m:r>
@@ -7392,7 +7212,6 @@
           <w:rPr>
             <w:rFonts w:ascii="Cambria Math" w:eastAsiaTheme="minorEastAsia" w:hAnsi="Cambria Math" w:cs="Times New Roman"/>
             <w:szCs w:val="28"/>
-            <w:lang w:val="en-US"/>
           </w:rPr>
           <m:t>-60</m:t>
         </m:r>
@@ -7422,7 +7241,6 @@
               <w:rPr>
                 <w:rFonts w:ascii="Cambria Math" w:eastAsiaTheme="minorEastAsia" w:hAnsi="Cambria Math" w:cs="Times New Roman"/>
                 <w:szCs w:val="28"/>
-                <w:lang w:val="en-US"/>
               </w:rPr>
               <m:t>2</m:t>
             </m:r>
@@ -7432,7 +7250,6 @@
           <w:rPr>
             <w:rFonts w:ascii="Cambria Math" w:eastAsiaTheme="minorEastAsia" w:hAnsi="Cambria Math" w:cs="Times New Roman"/>
             <w:szCs w:val="28"/>
-            <w:lang w:val="en-US"/>
           </w:rPr>
           <m:t>+9</m:t>
         </m:r>
@@ -7462,7 +7279,6 @@
               <w:rPr>
                 <w:rFonts w:ascii="Cambria Math" w:eastAsiaTheme="minorEastAsia" w:hAnsi="Cambria Math" w:cs="Times New Roman"/>
                 <w:szCs w:val="28"/>
-                <w:lang w:val="en-US"/>
               </w:rPr>
               <m:t>3</m:t>
             </m:r>
@@ -7543,15 +7359,7 @@
               <w:szCs w:val="28"/>
               <w:lang w:val="en-US"/>
             </w:rPr>
-            <m:t>=</m:t>
-          </m:r>
-          <m:r>
-            <w:rPr>
-              <w:rFonts w:ascii="Cambria Math" w:eastAsiaTheme="minorEastAsia" w:hAnsi="Cambria Math" w:cs="Times New Roman"/>
-              <w:szCs w:val="28"/>
-              <w:lang w:val="en-US"/>
-            </w:rPr>
-            <m:t>27</m:t>
+            <m:t>=27</m:t>
           </m:r>
           <m:sSup>
             <m:sSupPr>
@@ -7696,223 +7504,79 @@
       <w:pPr>
         <w:rPr>
           <w:rFonts w:eastAsiaTheme="minorEastAsia" w:cs="Times New Roman"/>
-          <w:szCs w:val="28"/>
-          <w:lang w:val="en-US"/>
-        </w:rPr>
-      </w:pPr>
-      <m:oMathPara>
-        <m:oMathParaPr>
-          <m:jc m:val="left"/>
-        </m:oMathParaPr>
-        <m:oMath>
-          <m:sSup>
-            <m:sSupPr>
-              <m:ctrlPr>
-                <w:rPr>
-                  <w:rFonts w:ascii="Cambria Math" w:eastAsiaTheme="minorEastAsia" w:hAnsi="Cambria Math" w:cs="Times New Roman"/>
-                  <w:i/>
-                  <w:szCs w:val="28"/>
-                  <w:lang w:val="en-US"/>
-                </w:rPr>
-              </m:ctrlPr>
-            </m:sSupPr>
-            <m:e>
-              <m:r>
-                <w:rPr>
-                  <w:rFonts w:ascii="Cambria Math" w:eastAsiaTheme="minorEastAsia" w:hAnsi="Cambria Math" w:cs="Times New Roman"/>
-                  <w:szCs w:val="28"/>
-                  <w:lang w:val="en-US"/>
-                </w:rPr>
-                <m:t>R</m:t>
-              </m:r>
-            </m:e>
-            <m:sup>
-              <m:r>
-                <w:rPr>
-                  <w:rFonts w:ascii="Cambria Math" w:eastAsiaTheme="minorEastAsia" w:hAnsi="Cambria Math" w:cs="Times New Roman"/>
-                  <w:szCs w:val="28"/>
-                  <w:lang w:val="en-US"/>
-                </w:rPr>
-                <m:t>'</m:t>
-              </m:r>
-            </m:sup>
-          </m:sSup>
-          <m:r>
-            <w:rPr>
-              <w:rFonts w:ascii="Cambria Math" w:eastAsiaTheme="minorEastAsia" w:hAnsi="Cambria Math" w:cs="Times New Roman"/>
-              <w:szCs w:val="28"/>
-              <w:lang w:val="en-US"/>
-            </w:rPr>
-            <m:t>'</m:t>
-          </m:r>
-          <m:d>
-            <m:dPr>
-              <m:ctrlPr>
-                <w:rPr>
-                  <w:rFonts w:ascii="Cambria Math" w:eastAsiaTheme="minorEastAsia" w:hAnsi="Cambria Math" w:cs="Times New Roman"/>
-                  <w:i/>
-                  <w:szCs w:val="28"/>
-                  <w:lang w:val="en-US"/>
-                </w:rPr>
-              </m:ctrlPr>
-            </m:dPr>
-            <m:e>
-              <m:r>
-                <w:rPr>
-                  <w:rFonts w:ascii="Cambria Math" w:eastAsiaTheme="minorEastAsia" w:hAnsi="Cambria Math" w:cs="Times New Roman"/>
-                  <w:szCs w:val="28"/>
-                  <w:lang w:val="en-US"/>
-                </w:rPr>
-                <m:t>p</m:t>
-              </m:r>
-            </m:e>
-          </m:d>
-          <m:r>
-            <w:rPr>
-              <w:rFonts w:ascii="Cambria Math" w:eastAsiaTheme="minorEastAsia" w:hAnsi="Cambria Math" w:cs="Times New Roman"/>
-              <w:szCs w:val="28"/>
-              <w:lang w:val="en-US"/>
-            </w:rPr>
-            <m:t>=</m:t>
-          </m:r>
-          <m:r>
-            <w:rPr>
-              <w:rFonts w:ascii="Cambria Math" w:eastAsiaTheme="minorEastAsia" w:hAnsi="Cambria Math" w:cs="Times New Roman"/>
-              <w:szCs w:val="28"/>
-              <w:lang w:val="en-US"/>
-            </w:rPr>
-            <m:t>54p</m:t>
-          </m:r>
-          <m:r>
-            <w:rPr>
-              <w:rFonts w:ascii="Cambria Math" w:eastAsiaTheme="minorEastAsia" w:hAnsi="Cambria Math" w:cs="Times New Roman"/>
-              <w:szCs w:val="28"/>
-              <w:lang w:val="en-US"/>
-            </w:rPr>
-            <m:t>-120</m:t>
-          </m:r>
-        </m:oMath>
-      </m:oMathPara>
-    </w:p>
-    <w:p>
-      <w:pPr>
-        <w:rPr>
-          <w:rFonts w:eastAsiaTheme="minorEastAsia" w:cs="Times New Roman"/>
-          <w:szCs w:val="28"/>
-        </w:rPr>
-      </w:pPr>
-      <w:r>
-        <w:rPr>
-          <w:rFonts w:eastAsiaTheme="minorEastAsia" w:cs="Times New Roman"/>
-          <w:szCs w:val="28"/>
-          <w:lang w:val="en-US"/>
-        </w:rPr>
-        <w:t>R</w:t>
-      </w:r>
-      <w:r>
-        <w:rPr>
-          <w:rFonts w:eastAsiaTheme="minorEastAsia" w:cs="Times New Roman"/>
-          <w:szCs w:val="28"/>
-        </w:rPr>
-        <w:t>’</w:t>
-      </w:r>
-      <w:proofErr w:type="gramStart"/>
-      <w:r>
-        <w:rPr>
-          <w:rFonts w:eastAsiaTheme="minorEastAsia" w:cs="Times New Roman"/>
-          <w:szCs w:val="28"/>
-        </w:rPr>
-        <w:t>’(</w:t>
-      </w:r>
-      <w:proofErr w:type="gramEnd"/>
-      <w:r>
-        <w:rPr>
-          <w:rFonts w:eastAsiaTheme="minorEastAsia" w:cs="Times New Roman"/>
-          <w:szCs w:val="28"/>
-        </w:rPr>
-        <w:t xml:space="preserve">4) &gt; 0, </w:t>
-      </w:r>
-      <w:r>
-        <w:rPr>
-          <w:rFonts w:eastAsiaTheme="minorEastAsia" w:cs="Times New Roman"/>
-          <w:szCs w:val="28"/>
-        </w:rPr>
-        <w:t xml:space="preserve">значит при </w:t>
-      </w:r>
-      <w:r>
-        <w:rPr>
-          <w:rFonts w:eastAsiaTheme="minorEastAsia" w:cs="Times New Roman"/>
-          <w:szCs w:val="28"/>
-          <w:lang w:val="en-US"/>
-        </w:rPr>
-        <w:t>p</w:t>
-      </w:r>
-      <w:r>
-        <w:rPr>
-          <w:rFonts w:eastAsiaTheme="minorEastAsia" w:cs="Times New Roman"/>
-          <w:szCs w:val="28"/>
-        </w:rPr>
-        <w:t xml:space="preserve"> -&gt;</w:t>
-      </w:r>
-      <w:r>
-        <w:rPr>
-          <w:rFonts w:eastAsiaTheme="minorEastAsia" w:cs="Times New Roman"/>
-          <w:szCs w:val="28"/>
-        </w:rPr>
-        <w:t xml:space="preserve">бесконечности </w:t>
-      </w:r>
-      <w:r>
-        <w:rPr>
-          <w:rFonts w:eastAsiaTheme="minorEastAsia" w:cs="Times New Roman"/>
-          <w:szCs w:val="28"/>
-          <w:lang w:val="en-US"/>
-        </w:rPr>
-        <w:t>R</w:t>
-      </w:r>
-      <w:r>
-        <w:rPr>
-          <w:rFonts w:eastAsiaTheme="minorEastAsia" w:cs="Times New Roman"/>
-          <w:szCs w:val="28"/>
-        </w:rPr>
-        <w:t>(</w:t>
-      </w:r>
-      <w:r>
-        <w:rPr>
-          <w:rFonts w:eastAsiaTheme="minorEastAsia" w:cs="Times New Roman"/>
-          <w:szCs w:val="28"/>
-          <w:lang w:val="en-US"/>
-        </w:rPr>
-        <w:t>p</w:t>
-      </w:r>
-      <w:r>
-        <w:rPr>
-          <w:rFonts w:eastAsiaTheme="minorEastAsia" w:cs="Times New Roman"/>
-          <w:szCs w:val="28"/>
-        </w:rPr>
-        <w:t xml:space="preserve">) –&gt; </w:t>
-      </w:r>
-      <w:r>
-        <w:rPr>
-          <w:rFonts w:eastAsiaTheme="minorEastAsia" w:cs="Times New Roman"/>
-          <w:szCs w:val="28"/>
-        </w:rPr>
-        <w:t>к бесконечности</w:t>
-      </w:r>
-      <w:r>
-        <w:rPr>
-          <w:rFonts w:eastAsiaTheme="minorEastAsia" w:cs="Times New Roman"/>
-          <w:szCs w:val="28"/>
-        </w:rPr>
-        <w:t xml:space="preserve">, </w:t>
-      </w:r>
-    </w:p>
-    <w:p>
-      <w:pPr>
-        <w:rPr>
-          <w:rFonts w:eastAsiaTheme="minorEastAsia" w:cs="Times New Roman"/>
-          <w:szCs w:val="28"/>
-        </w:rPr>
-      </w:pPr>
+          <w:iCs/>
+          <w:szCs w:val="28"/>
+        </w:rPr>
+      </w:pPr>
+      <m:oMath>
+        <m:sSup>
+          <m:sSupPr>
+            <m:ctrlPr>
+              <w:rPr>
+                <w:rFonts w:ascii="Cambria Math" w:eastAsiaTheme="minorEastAsia" w:hAnsi="Cambria Math" w:cs="Times New Roman"/>
+                <w:i/>
+                <w:szCs w:val="28"/>
+                <w:lang w:val="en-US"/>
+              </w:rPr>
+            </m:ctrlPr>
+          </m:sSupPr>
+          <m:e>
+            <m:r>
+              <w:rPr>
+                <w:rFonts w:ascii="Cambria Math" w:eastAsiaTheme="minorEastAsia" w:hAnsi="Cambria Math" w:cs="Times New Roman"/>
+                <w:szCs w:val="28"/>
+                <w:lang w:val="en-US"/>
+              </w:rPr>
+              <m:t>R</m:t>
+            </m:r>
+          </m:e>
+          <m:sup>
+            <m:r>
+              <w:rPr>
+                <w:rFonts w:ascii="Cambria Math" w:eastAsiaTheme="minorEastAsia" w:hAnsi="Cambria Math" w:cs="Times New Roman"/>
+                <w:szCs w:val="28"/>
+              </w:rPr>
+              <m:t>'</m:t>
+            </m:r>
+          </m:sup>
+        </m:sSup>
+        <m:d>
+          <m:dPr>
+            <m:ctrlPr>
+              <w:rPr>
+                <w:rFonts w:ascii="Cambria Math" w:eastAsiaTheme="minorEastAsia" w:hAnsi="Cambria Math" w:cs="Times New Roman"/>
+                <w:i/>
+                <w:szCs w:val="28"/>
+                <w:lang w:val="en-US"/>
+              </w:rPr>
+            </m:ctrlPr>
+          </m:dPr>
+          <m:e>
+            <m:r>
+              <w:rPr>
+                <w:rFonts w:ascii="Cambria Math" w:eastAsiaTheme="minorEastAsia" w:hAnsi="Cambria Math" w:cs="Times New Roman"/>
+                <w:szCs w:val="28"/>
+              </w:rPr>
+              <m:t>4</m:t>
+            </m:r>
+          </m:e>
+        </m:d>
+        <m:r>
+          <w:rPr>
+            <w:rFonts w:ascii="Cambria Math" w:eastAsiaTheme="minorEastAsia" w:hAnsi="Cambria Math" w:cs="Times New Roman"/>
+            <w:szCs w:val="28"/>
+          </w:rPr>
+          <m:t>=27*16-120*4+100&gt;0</m:t>
+        </m:r>
+      </m:oMath>
+      <w:r>
+        <w:rPr>
+          <w:rFonts w:eastAsiaTheme="minorEastAsia" w:cs="Times New Roman"/>
+          <w:iCs/>
+          <w:szCs w:val="28"/>
+        </w:rPr>
+        <w:t>, сл-но после 10/3 возрастает функция</w:t>
+      </w:r>
     </w:p>
     <w:p>
       <w:pPr>
@@ -8584,15 +8248,7 @@
                   <w:szCs w:val="28"/>
                   <w:lang w:val="en-US"/>
                 </w:rPr>
-                <m:t>9p</m:t>
-              </m:r>
-              <m:r>
-                <w:rPr>
-                  <w:rFonts w:ascii="Cambria Math" w:eastAsiaTheme="minorEastAsia" w:hAnsi="Cambria Math" w:cs="Times New Roman"/>
-                  <w:szCs w:val="28"/>
-                  <w:lang w:val="en-US"/>
-                </w:rPr>
-                <m:t>-10</m:t>
+                <m:t>9p-10</m:t>
               </m:r>
             </m:num>
             <m:den>
@@ -8602,15 +8258,7 @@
                   <w:szCs w:val="28"/>
                   <w:lang w:val="en-US"/>
                 </w:rPr>
-                <m:t>3</m:t>
-              </m:r>
-              <m:r>
-                <w:rPr>
-                  <w:rFonts w:ascii="Cambria Math" w:eastAsiaTheme="minorEastAsia" w:hAnsi="Cambria Math" w:cs="Times New Roman"/>
-                  <w:szCs w:val="28"/>
-                  <w:lang w:val="en-US"/>
-                </w:rPr>
-                <m:t>p-10</m:t>
+                <m:t>3p-10</m:t>
               </m:r>
             </m:den>
           </m:f>
@@ -9029,7 +8677,7 @@
                   <w:szCs w:val="28"/>
                   <w:lang w:val="en-US"/>
                 </w:rPr>
-                <m:t>10</m:t>
+                <m:t>7</m:t>
               </m:r>
             </m:num>
             <m:den>
@@ -9049,7 +8697,30 @@
               <w:szCs w:val="28"/>
               <w:lang w:val="en-US"/>
             </w:rPr>
-            <m:t>x-40= -0,5</m:t>
+            <m:t>x-40</m:t>
+          </m:r>
+        </m:oMath>
+      </m:oMathPara>
+    </w:p>
+    <w:p>
+      <w:pPr>
+        <w:rPr>
+          <w:rFonts w:eastAsiaTheme="minorEastAsia" w:cs="Times New Roman"/>
+          <w:szCs w:val="28"/>
+        </w:rPr>
+      </w:pPr>
+      <m:oMathPara>
+        <m:oMathParaPr>
+          <m:jc m:val="left"/>
+        </m:oMathParaPr>
+        <m:oMath>
+          <m:r>
+            <w:rPr>
+              <w:rFonts w:ascii="Cambria Math" w:eastAsiaTheme="minorEastAsia" w:hAnsi="Cambria Math" w:cs="Times New Roman"/>
+              <w:szCs w:val="28"/>
+              <w:lang w:val="en-US"/>
+            </w:rPr>
+            <m:t>П'= -0,5</m:t>
           </m:r>
           <m:rad>
             <m:radPr>
@@ -9101,7 +8772,7 @@
                   <w:szCs w:val="28"/>
                   <w:lang w:val="en-US"/>
                 </w:rPr>
-                <m:t>10</m:t>
+                <m:t>7</m:t>
               </m:r>
             </m:num>
             <m:den>
@@ -9172,8 +8843,40 @@
               <w:szCs w:val="28"/>
               <w:lang w:val="en-US"/>
             </w:rPr>
-            <m:t xml:space="preserve">= </m:t>
-          </m:r>
+            <m:t>= -</m:t>
+          </m:r>
+          <m:f>
+            <m:fPr>
+              <m:ctrlPr>
+                <w:rPr>
+                  <w:rFonts w:ascii="Cambria Math" w:eastAsiaTheme="minorEastAsia" w:hAnsi="Cambria Math" w:cs="Times New Roman"/>
+                  <w:i/>
+                  <w:szCs w:val="28"/>
+                  <w:lang w:val="en-US"/>
+                </w:rPr>
+              </m:ctrlPr>
+            </m:fPr>
+            <m:num>
+              <m:r>
+                <w:rPr>
+                  <w:rFonts w:ascii="Cambria Math" w:eastAsiaTheme="minorEastAsia" w:hAnsi="Cambria Math" w:cs="Times New Roman"/>
+                  <w:szCs w:val="28"/>
+                  <w:lang w:val="en-US"/>
+                </w:rPr>
+                <m:t>7</m:t>
+              </m:r>
+            </m:num>
+            <m:den>
+              <m:r>
+                <w:rPr>
+                  <w:rFonts w:ascii="Cambria Math" w:eastAsiaTheme="minorEastAsia" w:hAnsi="Cambria Math" w:cs="Times New Roman"/>
+                  <w:szCs w:val="28"/>
+                  <w:lang w:val="en-US"/>
+                </w:rPr>
+                <m:t>3</m:t>
+              </m:r>
+            </m:den>
+          </m:f>
           <m:r>
             <m:rPr>
               <m:sty m:val="p"/>
@@ -9183,40 +8886,32 @@
               <w:szCs w:val="28"/>
               <w:lang w:val="en-US"/>
             </w:rPr>
-            <m:t>-</m:t>
-          </m:r>
-          <m:f>
-            <m:fPr>
-              <m:ctrlPr>
-                <w:rPr>
-                  <w:rFonts w:ascii="Cambria Math" w:eastAsiaTheme="minorEastAsia" w:hAnsi="Cambria Math" w:cs="Times New Roman"/>
-                  <w:i/>
-                  <w:szCs w:val="28"/>
-                  <w:lang w:val="en-US"/>
-                </w:rPr>
-              </m:ctrlPr>
-            </m:fPr>
-            <m:num>
-              <m:r>
-                <w:rPr>
-                  <w:rFonts w:ascii="Cambria Math" w:eastAsiaTheme="minorEastAsia" w:hAnsi="Cambria Math" w:cs="Times New Roman"/>
-                  <w:szCs w:val="28"/>
-                  <w:lang w:val="en-US"/>
-                </w:rPr>
-                <m:t>10</m:t>
-              </m:r>
-            </m:num>
-            <m:den>
-              <m:r>
-                <w:rPr>
-                  <w:rFonts w:ascii="Cambria Math" w:eastAsiaTheme="minorEastAsia" w:hAnsi="Cambria Math" w:cs="Times New Roman"/>
-                  <w:szCs w:val="28"/>
-                  <w:lang w:val="en-US"/>
-                </w:rPr>
-                <m:t>3</m:t>
-              </m:r>
-            </m:den>
-          </m:f>
+            <m:t>*</m:t>
+          </m:r>
+          <m:d>
+            <m:dPr>
+              <m:ctrlPr>
+                <w:rPr>
+                  <w:rFonts w:ascii="Cambria Math" w:eastAsiaTheme="minorEastAsia" w:hAnsi="Cambria Math" w:cs="Times New Roman"/>
+                  <w:szCs w:val="28"/>
+                  <w:lang w:val="en-US"/>
+                </w:rPr>
+              </m:ctrlPr>
+            </m:dPr>
+            <m:e>
+              <m:r>
+                <m:rPr>
+                  <m:sty m:val="p"/>
+                </m:rPr>
+                <w:rPr>
+                  <w:rFonts w:ascii="Cambria Math" w:eastAsiaTheme="minorEastAsia" w:hAnsi="Cambria Math" w:cs="Times New Roman"/>
+                  <w:szCs w:val="28"/>
+                  <w:lang w:val="en-US"/>
+                </w:rPr>
+                <m:t>-2</m:t>
+              </m:r>
+            </m:e>
+          </m:d>
           <m:r>
             <m:rPr>
               <m:sty m:val="p"/>
@@ -9226,41 +8921,6 @@
               <w:szCs w:val="28"/>
               <w:lang w:val="en-US"/>
             </w:rPr>
-            <m:t>*</m:t>
-          </m:r>
-          <m:d>
-            <m:dPr>
-              <m:ctrlPr>
-                <w:rPr>
-                  <w:rFonts w:ascii="Cambria Math" w:eastAsiaTheme="minorEastAsia" w:hAnsi="Cambria Math" w:cs="Times New Roman"/>
-                  <w:szCs w:val="28"/>
-                  <w:lang w:val="en-US"/>
-                </w:rPr>
-              </m:ctrlPr>
-            </m:dPr>
-            <m:e>
-              <m:r>
-                <m:rPr>
-                  <m:sty m:val="p"/>
-                </m:rPr>
-                <w:rPr>
-                  <w:rFonts w:ascii="Cambria Math" w:eastAsiaTheme="minorEastAsia" w:hAnsi="Cambria Math" w:cs="Times New Roman"/>
-                  <w:szCs w:val="28"/>
-                  <w:lang w:val="en-US"/>
-                </w:rPr>
-                <m:t>-2</m:t>
-              </m:r>
-            </m:e>
-          </m:d>
-          <m:r>
-            <m:rPr>
-              <m:sty m:val="p"/>
-            </m:rPr>
-            <w:rPr>
-              <w:rFonts w:ascii="Cambria Math" w:eastAsiaTheme="minorEastAsia" w:hAnsi="Cambria Math" w:cs="Times New Roman"/>
-              <w:szCs w:val="28"/>
-              <w:lang w:val="en-US"/>
-            </w:rPr>
             <m:t>=</m:t>
           </m:r>
           <m:f>
@@ -9281,7 +8941,7 @@
                   <w:szCs w:val="28"/>
                   <w:lang w:val="en-US"/>
                 </w:rPr>
-                <m:t>20</m:t>
+                <m:t>14</m:t>
               </m:r>
             </m:num>
             <m:den>
@@ -9348,7 +9008,7 @@
                   <w:szCs w:val="28"/>
                   <w:lang w:val="en-US"/>
                 </w:rPr>
-                <m:t>400</m:t>
+                <m:t>196</m:t>
               </m:r>
             </m:num>
             <m:den>
@@ -9500,55 +9160,7 @@
               <w:szCs w:val="28"/>
               <w:lang w:val="en-US"/>
             </w:rPr>
-            <m:t>6</m:t>
-          </m:r>
-          <m:r>
-            <w:rPr>
-              <w:rFonts w:ascii="Cambria Math" w:eastAsiaTheme="minorEastAsia" w:hAnsi="Cambria Math" w:cs="Times New Roman"/>
-              <w:szCs w:val="28"/>
-              <w:lang w:val="en-US"/>
-            </w:rPr>
-            <m:t>p</m:t>
-          </m:r>
-          <m:r>
-            <w:rPr>
-              <w:rFonts w:ascii="Cambria Math" w:eastAsiaTheme="minorEastAsia" w:hAnsi="Cambria Math" w:cs="Times New Roman"/>
-              <w:szCs w:val="28"/>
-              <w:lang w:val="en-US"/>
-            </w:rPr>
-            <m:t>-</m:t>
-          </m:r>
-          <m:r>
-            <w:rPr>
-              <w:rFonts w:ascii="Cambria Math" w:eastAsiaTheme="minorEastAsia" w:hAnsi="Cambria Math" w:cs="Times New Roman"/>
-              <w:szCs w:val="28"/>
-              <w:lang w:val="en-US"/>
-            </w:rPr>
-            <m:t>x</m:t>
-          </m:r>
-          <m:r>
-            <w:rPr>
-              <w:rFonts w:ascii="Cambria Math" w:eastAsiaTheme="minorEastAsia" w:hAnsi="Cambria Math" w:cs="Times New Roman"/>
-              <w:szCs w:val="28"/>
-              <w:lang w:val="en-US"/>
-            </w:rPr>
-            <m:t>=</m:t>
-          </m:r>
-          <m:r>
-            <w:rPr>
-              <w:rFonts w:ascii="Cambria Math" w:eastAsiaTheme="minorEastAsia" w:hAnsi="Cambria Math" w:cs="Times New Roman"/>
-              <w:szCs w:val="28"/>
-              <w:lang w:val="en-US"/>
-            </w:rPr>
-            <m:t>3</m:t>
-          </m:r>
-          <m:r>
-            <w:rPr>
-              <w:rFonts w:ascii="Cambria Math" w:eastAsiaTheme="minorEastAsia" w:hAnsi="Cambria Math" w:cs="Times New Roman"/>
-              <w:szCs w:val="28"/>
-              <w:lang w:val="en-US"/>
-            </w:rPr>
-            <m:t>8</m:t>
+            <m:t>6p-x=38</m:t>
           </m:r>
         </m:oMath>
       </m:oMathPara>
@@ -9967,23 +9579,7 @@
                   <w:szCs w:val="28"/>
                   <w:lang w:val="en-US"/>
                 </w:rPr>
-                <m:t>x+</m:t>
-              </m:r>
-              <m:r>
-                <w:rPr>
-                  <w:rFonts w:ascii="Cambria Math" w:eastAsiaTheme="minorEastAsia" w:hAnsi="Cambria Math" w:cs="Times New Roman"/>
-                  <w:szCs w:val="28"/>
-                  <w:lang w:val="en-US"/>
-                </w:rPr>
-                <m:t>3</m:t>
-              </m:r>
-              <m:r>
-                <w:rPr>
-                  <w:rFonts w:ascii="Cambria Math" w:eastAsiaTheme="minorEastAsia" w:hAnsi="Cambria Math" w:cs="Times New Roman"/>
-                  <w:szCs w:val="28"/>
-                  <w:lang w:val="en-US"/>
-                </w:rPr>
-                <m:t>8</m:t>
+                <m:t>x+38</m:t>
               </m:r>
             </m:num>
             <m:den>
@@ -10003,23 +9599,7 @@
               <w:szCs w:val="28"/>
               <w:lang w:val="en-US"/>
             </w:rPr>
-            <m:t>=&gt;x=</m:t>
-          </m:r>
-          <m:r>
-            <w:rPr>
-              <w:rFonts w:ascii="Cambria Math" w:eastAsiaTheme="minorEastAsia" w:hAnsi="Cambria Math" w:cs="Times New Roman"/>
-              <w:szCs w:val="28"/>
-              <w:lang w:val="en-US"/>
-            </w:rPr>
-            <m:t>5.</m:t>
-          </m:r>
-          <m:r>
-            <w:rPr>
-              <w:rFonts w:ascii="Cambria Math" w:eastAsiaTheme="minorEastAsia" w:hAnsi="Cambria Math" w:cs="Times New Roman"/>
-              <w:szCs w:val="28"/>
-              <w:lang w:val="en-US"/>
-            </w:rPr>
-            <m:t>2</m:t>
+            <m:t>=&gt;x=5.2</m:t>
           </m:r>
         </m:oMath>
       </m:oMathPara>
@@ -10115,15 +9695,7 @@
               <w:szCs w:val="28"/>
               <w:lang w:val="en-US"/>
             </w:rPr>
-            <m:t>=</m:t>
-          </m:r>
-          <m:r>
-            <w:rPr>
-              <w:rFonts w:ascii="Cambria Math" w:eastAsiaTheme="minorEastAsia" w:hAnsi="Cambria Math" w:cs="Times New Roman"/>
-              <w:szCs w:val="28"/>
-              <w:lang w:val="en-US"/>
-            </w:rPr>
-            <m:t>7.2</m:t>
+            <m:t>=7.2</m:t>
           </m:r>
         </m:oMath>
       </m:oMathPara>
@@ -10398,31 +9970,7 @@
               <w:szCs w:val="28"/>
               <w:lang w:val="en-US"/>
             </w:rPr>
-            <m:t>*(1+</m:t>
-          </m:r>
-          <m:r>
-            <w:rPr>
-              <w:rFonts w:ascii="Cambria Math" w:eastAsiaTheme="minorEastAsia" w:hAnsi="Cambria Math" w:cs="Times New Roman"/>
-              <w:szCs w:val="28"/>
-              <w:lang w:val="en-US"/>
-            </w:rPr>
-            <m:t>t</m:t>
-          </m:r>
-          <m:r>
-            <w:rPr>
-              <w:rFonts w:ascii="Cambria Math" w:eastAsiaTheme="minorEastAsia" w:hAnsi="Cambria Math" w:cs="Times New Roman"/>
-              <w:szCs w:val="28"/>
-              <w:lang w:val="en-US"/>
-            </w:rPr>
-            <m:t>)</m:t>
-          </m:r>
-          <m:r>
-            <w:rPr>
-              <w:rFonts w:ascii="Cambria Math" w:eastAsiaTheme="minorEastAsia" w:hAnsi="Cambria Math" w:cs="Times New Roman"/>
-              <w:szCs w:val="28"/>
-              <w:lang w:val="en-US"/>
-            </w:rPr>
-            <m:t xml:space="preserve">=&gt; </m:t>
+            <m:t xml:space="preserve">*(1+t)=&gt; </m:t>
           </m:r>
           <m:f>
             <m:fPr>
@@ -10482,23 +10030,7 @@
                   <w:szCs w:val="28"/>
                   <w:lang w:val="en-US"/>
                 </w:rPr>
-                <m:t>x+</m:t>
-              </m:r>
-              <m:r>
-                <w:rPr>
-                  <w:rFonts w:ascii="Cambria Math" w:eastAsiaTheme="minorEastAsia" w:hAnsi="Cambria Math" w:cs="Times New Roman"/>
-                  <w:szCs w:val="28"/>
-                  <w:lang w:val="en-US"/>
-                </w:rPr>
-                <m:t>3</m:t>
-              </m:r>
-              <m:r>
-                <w:rPr>
-                  <w:rFonts w:ascii="Cambria Math" w:eastAsiaTheme="minorEastAsia" w:hAnsi="Cambria Math" w:cs="Times New Roman"/>
-                  <w:szCs w:val="28"/>
-                  <w:lang w:val="en-US"/>
-                </w:rPr>
-                <m:t>8</m:t>
+                <m:t>x+38</m:t>
               </m:r>
             </m:num>
             <m:den>
@@ -10518,23 +10050,7 @@
               <w:szCs w:val="28"/>
               <w:lang w:val="en-US"/>
             </w:rPr>
-            <m:t>*1.2</m:t>
-          </m:r>
-          <m:r>
-            <w:rPr>
-              <w:rFonts w:ascii="Cambria Math" w:eastAsiaTheme="minorEastAsia" w:hAnsi="Cambria Math" w:cs="Times New Roman"/>
-              <w:szCs w:val="28"/>
-              <w:lang w:val="en-US"/>
-            </w:rPr>
-            <m:t>=&gt;x=</m:t>
-          </m:r>
-          <m:r>
-            <w:rPr>
-              <w:rFonts w:ascii="Cambria Math" w:eastAsiaTheme="minorEastAsia" w:hAnsi="Cambria Math" w:cs="Times New Roman"/>
-              <w:szCs w:val="28"/>
-              <w:lang w:val="en-US"/>
-            </w:rPr>
-            <m:t>2</m:t>
+            <m:t>*1.2=&gt;x=2</m:t>
           </m:r>
         </m:oMath>
       </m:oMathPara>
@@ -10630,15 +10146,7 @@
               <w:szCs w:val="28"/>
               <w:lang w:val="en-US"/>
             </w:rPr>
-            <m:t>=</m:t>
-          </m:r>
-          <m:r>
-            <w:rPr>
-              <w:rFonts w:ascii="Cambria Math" w:eastAsiaTheme="minorEastAsia" w:hAnsi="Cambria Math" w:cs="Times New Roman"/>
-              <w:szCs w:val="28"/>
-              <w:lang w:val="en-US"/>
-            </w:rPr>
-            <m:t>8</m:t>
+            <m:t>=8</m:t>
           </m:r>
         </m:oMath>
       </m:oMathPara>
@@ -10668,31 +10176,7 @@
               <w:szCs w:val="28"/>
               <w:lang w:val="en-US"/>
             </w:rPr>
-            <m:t>2</m:t>
-          </m:r>
-          <m:r>
-            <w:rPr>
-              <w:rFonts w:ascii="Cambria Math" w:eastAsiaTheme="minorEastAsia" w:hAnsi="Cambria Math" w:cs="Times New Roman"/>
-              <w:szCs w:val="28"/>
-              <w:lang w:val="en-US"/>
-            </w:rPr>
-            <m:t xml:space="preserve">, </m:t>
-          </m:r>
-          <m:r>
-            <w:rPr>
-              <w:rFonts w:ascii="Cambria Math" w:eastAsiaTheme="minorEastAsia" w:hAnsi="Cambria Math" w:cs="Times New Roman"/>
-              <w:szCs w:val="28"/>
-              <w:lang w:val="en-US"/>
-            </w:rPr>
-            <m:t>8</m:t>
-          </m:r>
-          <m:r>
-            <w:rPr>
-              <w:rFonts w:ascii="Cambria Math" w:eastAsiaTheme="minorEastAsia" w:hAnsi="Cambria Math" w:cs="Times New Roman"/>
-              <w:szCs w:val="28"/>
-              <w:lang w:val="en-US"/>
-            </w:rPr>
-            <m:t>)</m:t>
+            <m:t>2, 8)</m:t>
           </m:r>
         </m:oMath>
       </m:oMathPara>
@@ -10742,15 +10226,7 @@
                   <w:szCs w:val="28"/>
                   <w:lang w:val="en-US"/>
                 </w:rPr>
-                <m:t>8</m:t>
-              </m:r>
-              <m:r>
-                <w:rPr>
-                  <w:rFonts w:ascii="Cambria Math" w:eastAsiaTheme="minorEastAsia" w:hAnsi="Cambria Math" w:cs="Times New Roman"/>
-                  <w:szCs w:val="28"/>
-                  <w:lang w:val="en-US"/>
-                </w:rPr>
-                <m:t>*0.2</m:t>
+                <m:t>8*0.2</m:t>
               </m:r>
             </m:num>
             <m:den>
@@ -10770,31 +10246,7 @@
               <w:szCs w:val="28"/>
               <w:lang w:val="en-US"/>
             </w:rPr>
-            <m:t>*</m:t>
-          </m:r>
-          <m:r>
-            <w:rPr>
-              <w:rFonts w:ascii="Cambria Math" w:eastAsiaTheme="minorEastAsia" w:hAnsi="Cambria Math" w:cs="Times New Roman"/>
-              <w:szCs w:val="28"/>
-              <w:lang w:val="en-US"/>
-            </w:rPr>
-            <m:t>2</m:t>
-          </m:r>
-          <m:r>
-            <w:rPr>
-              <w:rFonts w:ascii="Cambria Math" w:eastAsiaTheme="minorEastAsia" w:hAnsi="Cambria Math" w:cs="Times New Roman"/>
-              <w:szCs w:val="28"/>
-              <w:lang w:val="en-US"/>
-            </w:rPr>
-            <m:t>=</m:t>
-          </m:r>
-          <m:r>
-            <w:rPr>
-              <w:rFonts w:ascii="Cambria Math" w:eastAsiaTheme="minorEastAsia" w:hAnsi="Cambria Math" w:cs="Times New Roman"/>
-              <w:szCs w:val="28"/>
-              <w:lang w:val="en-US"/>
-            </w:rPr>
-            <m:t>2</m:t>
+            <m:t>*2=2</m:t>
           </m:r>
           <m:f>
             <m:fPr>
@@ -10913,15 +10365,7 @@
               <w:szCs w:val="28"/>
               <w:lang w:val="en-US"/>
             </w:rPr>
-            <m:t>=</m:t>
-          </m:r>
-          <m:r>
-            <w:rPr>
-              <w:rFonts w:ascii="Cambria Math" w:eastAsiaTheme="minorEastAsia" w:hAnsi="Cambria Math" w:cs="Times New Roman"/>
-              <w:szCs w:val="28"/>
-              <w:lang w:val="en-US"/>
-            </w:rPr>
-            <m:t>34-4*</m:t>
+            <m:t>=34-4*</m:t>
           </m:r>
           <m:sSub>
             <m:sSubPr>
@@ -11016,23 +10460,7 @@
               <w:szCs w:val="28"/>
               <w:lang w:val="en-US"/>
             </w:rPr>
-            <m:t>=</m:t>
-          </m:r>
-          <m:r>
-            <w:rPr>
-              <w:rFonts w:ascii="Cambria Math" w:eastAsiaTheme="minorEastAsia" w:hAnsi="Cambria Math" w:cs="Times New Roman"/>
-              <w:szCs w:val="28"/>
-              <w:lang w:val="en-US"/>
-            </w:rPr>
-            <m:t>6</m:t>
-          </m:r>
-          <m:r>
-            <w:rPr>
-              <w:rFonts w:ascii="Cambria Math" w:eastAsiaTheme="minorEastAsia" w:hAnsi="Cambria Math" w:cs="Times New Roman"/>
-              <w:szCs w:val="28"/>
-              <w:lang w:val="en-US"/>
-            </w:rPr>
-            <m:t>*</m:t>
+            <m:t>=6*</m:t>
           </m:r>
           <m:sSub>
             <m:sSubPr>
@@ -11072,23 +10500,7 @@
               <w:szCs w:val="28"/>
               <w:lang w:val="en-US"/>
             </w:rPr>
-            <m:t>-38</m:t>
-          </m:r>
-          <m:r>
-            <w:rPr>
-              <w:rFonts w:ascii="Cambria Math" w:eastAsiaTheme="minorEastAsia" w:hAnsi="Cambria Math" w:cs="Times New Roman"/>
-              <w:szCs w:val="28"/>
-              <w:lang w:val="en-US"/>
-            </w:rPr>
-            <m:t>=</m:t>
-          </m:r>
-          <m:r>
-            <w:rPr>
-              <w:rFonts w:ascii="Cambria Math" w:eastAsiaTheme="minorEastAsia" w:hAnsi="Cambria Math" w:cs="Times New Roman"/>
-              <w:szCs w:val="28"/>
-              <w:lang w:val="en-US"/>
-            </w:rPr>
-            <m:t>7</m:t>
+            <m:t>-38=7</m:t>
           </m:r>
         </m:oMath>
       </m:oMathPara>
@@ -11105,23 +10517,7 @@
           <w:rFonts w:cs="Times New Roman"/>
           <w:szCs w:val="28"/>
         </w:rPr>
-        <w:t xml:space="preserve">Значит государство должно покупать 3 </w:t>
-      </w:r>
-      <w:proofErr w:type="spellStart"/>
-      <w:r>
-        <w:rPr>
-          <w:rFonts w:cs="Times New Roman"/>
-          <w:szCs w:val="28"/>
-        </w:rPr>
-        <w:t>ед</w:t>
-      </w:r>
-      <w:proofErr w:type="spellEnd"/>
-      <w:r>
-        <w:rPr>
-          <w:rFonts w:cs="Times New Roman"/>
-          <w:szCs w:val="28"/>
-        </w:rPr>
-        <w:t>, или</w:t>
+        <w:t>Значит государство должно покупать 3 ед, или</w:t>
       </w:r>
     </w:p>
     <w:p>
@@ -11386,21 +10782,7 @@
               <w:rFonts w:ascii="Cambria Math" w:hAnsi="Cambria Math" w:cs="Times New Roman"/>
               <w:szCs w:val="28"/>
             </w:rPr>
-            <m:t>=</m:t>
-          </m:r>
-          <m:r>
-            <w:rPr>
-              <w:rFonts w:ascii="Cambria Math" w:hAnsi="Cambria Math" w:cs="Times New Roman"/>
-              <w:szCs w:val="28"/>
-            </w:rPr>
-            <m:t>5</m:t>
-          </m:r>
-          <m:r>
-            <w:rPr>
-              <w:rFonts w:ascii="Cambria Math" w:hAnsi="Cambria Math" w:cs="Times New Roman"/>
-              <w:szCs w:val="28"/>
-            </w:rPr>
-            <m:t>0-</m:t>
+            <m:t>=50-</m:t>
           </m:r>
           <m:sSub>
             <m:sSubPr>
@@ -11481,21 +10863,7 @@
               <w:rFonts w:ascii="Cambria Math" w:hAnsi="Cambria Math" w:cs="Times New Roman"/>
               <w:szCs w:val="28"/>
             </w:rPr>
-            <m:t>=</m:t>
-          </m:r>
-          <m:r>
-            <w:rPr>
-              <w:rFonts w:ascii="Cambria Math" w:hAnsi="Cambria Math" w:cs="Times New Roman"/>
-              <w:szCs w:val="28"/>
-            </w:rPr>
-            <m:t>80</m:t>
-          </m:r>
-          <m:r>
-            <w:rPr>
-              <w:rFonts w:ascii="Cambria Math" w:hAnsi="Cambria Math" w:cs="Times New Roman"/>
-              <w:szCs w:val="28"/>
-            </w:rPr>
-            <m:t>-</m:t>
+            <m:t>=80-</m:t>
           </m:r>
           <m:sSub>
             <m:sSubPr>
@@ -11788,14 +11156,7 @@
                   <w:rFonts w:ascii="Cambria Math" w:hAnsi="Cambria Math" w:cs="Times New Roman"/>
                   <w:szCs w:val="28"/>
                 </w:rPr>
-                <m:t>6</m:t>
-              </m:r>
-              <m:r>
-                <w:rPr>
-                  <w:rFonts w:ascii="Cambria Math" w:hAnsi="Cambria Math" w:cs="Times New Roman"/>
-                  <w:szCs w:val="28"/>
-                </w:rPr>
-                <m:t>x</m:t>
+                <m:t>6x</m:t>
               </m:r>
             </m:e>
             <m:sub>
@@ -11942,21 +11303,7 @@
               <w:rFonts w:ascii="Cambria Math" w:hAnsi="Cambria Math" w:cs="Times New Roman"/>
               <w:szCs w:val="28"/>
             </w:rPr>
-            <m:t>=</m:t>
-          </m:r>
-          <m:r>
-            <w:rPr>
-              <w:rFonts w:ascii="Cambria Math" w:hAnsi="Cambria Math" w:cs="Times New Roman"/>
-              <w:szCs w:val="28"/>
-            </w:rPr>
-            <m:t>5</m:t>
-          </m:r>
-          <m:r>
-            <w:rPr>
-              <w:rFonts w:ascii="Cambria Math" w:hAnsi="Cambria Math" w:cs="Times New Roman"/>
-              <w:szCs w:val="28"/>
-            </w:rPr>
-            <m:t>0-</m:t>
+            <m:t>=50-</m:t>
           </m:r>
           <m:sSub>
             <m:sSubPr>
@@ -12036,28 +11383,7 @@
               <w:rFonts w:ascii="Cambria Math" w:hAnsi="Cambria Math" w:cs="Times New Roman"/>
               <w:szCs w:val="28"/>
             </w:rPr>
-            <m:t>=</m:t>
-          </m:r>
-          <m:r>
-            <w:rPr>
-              <w:rFonts w:ascii="Cambria Math" w:hAnsi="Cambria Math" w:cs="Times New Roman"/>
-              <w:szCs w:val="28"/>
-            </w:rPr>
-            <m:t>160</m:t>
-          </m:r>
-          <m:r>
-            <w:rPr>
-              <w:rFonts w:ascii="Cambria Math" w:hAnsi="Cambria Math" w:cs="Times New Roman"/>
-              <w:szCs w:val="28"/>
-            </w:rPr>
-            <m:t>-</m:t>
-          </m:r>
-          <m:r>
-            <w:rPr>
-              <w:rFonts w:ascii="Cambria Math" w:hAnsi="Cambria Math" w:cs="Times New Roman"/>
-              <w:szCs w:val="28"/>
-            </w:rPr>
-            <m:t>2</m:t>
+            <m:t>=160-2</m:t>
           </m:r>
           <m:sSub>
             <m:sSubPr>
@@ -12412,14 +11738,7 @@
               <w:rFonts w:ascii="Cambria Math" w:hAnsi="Cambria Math" w:cs="Times New Roman"/>
               <w:szCs w:val="28"/>
             </w:rPr>
-            <m:t>+</m:t>
-          </m:r>
-          <m:r>
-            <w:rPr>
-              <w:rFonts w:ascii="Cambria Math" w:hAnsi="Cambria Math" w:cs="Times New Roman"/>
-              <w:szCs w:val="28"/>
-            </w:rPr>
-            <m:t>160</m:t>
+            <m:t>+160</m:t>
           </m:r>
           <m:sSub>
             <m:sSubPr>
@@ -12455,14 +11774,7 @@
               <w:rFonts w:ascii="Cambria Math" w:hAnsi="Cambria Math" w:cs="Times New Roman"/>
               <w:szCs w:val="28"/>
             </w:rPr>
-            <m:t>-</m:t>
-          </m:r>
-          <m:r>
-            <w:rPr>
-              <w:rFonts w:ascii="Cambria Math" w:hAnsi="Cambria Math" w:cs="Times New Roman"/>
-              <w:szCs w:val="28"/>
-            </w:rPr>
-            <m:t>2</m:t>
+            <m:t>-2</m:t>
           </m:r>
           <m:sSubSup>
             <m:sSubSupPr>
@@ -12617,14 +11929,7 @@
               <w:rFonts w:ascii="Cambria Math" w:hAnsi="Cambria Math" w:cs="Times New Roman"/>
               <w:szCs w:val="28"/>
             </w:rPr>
-            <m:t>-</m:t>
-          </m:r>
-          <m:r>
-            <w:rPr>
-              <w:rFonts w:ascii="Cambria Math" w:hAnsi="Cambria Math" w:cs="Times New Roman"/>
-              <w:szCs w:val="28"/>
-            </w:rPr>
-            <m:t>6</m:t>
+            <m:t>-6</m:t>
           </m:r>
           <m:sSubSup>
             <m:sSubSupPr>
@@ -12723,14 +12028,7 @@
               <w:rFonts w:ascii="Cambria Math" w:hAnsi="Cambria Math" w:cs="Times New Roman"/>
               <w:szCs w:val="28"/>
             </w:rPr>
-            <m:t>5</m:t>
-          </m:r>
-          <m:r>
-            <w:rPr>
-              <w:rFonts w:ascii="Cambria Math" w:hAnsi="Cambria Math" w:cs="Times New Roman"/>
-              <w:szCs w:val="28"/>
-            </w:rPr>
-            <m:t>0</m:t>
+            <m:t>50</m:t>
           </m:r>
           <m:sSub>
             <m:sSubPr>
@@ -12784,14 +12082,7 @@
                   <w:rFonts w:ascii="Cambria Math" w:hAnsi="Cambria Math" w:cs="Times New Roman"/>
                   <w:szCs w:val="28"/>
                 </w:rPr>
-                <m:t>8</m:t>
-              </m:r>
-              <m:r>
-                <w:rPr>
-                  <w:rFonts w:ascii="Cambria Math" w:hAnsi="Cambria Math" w:cs="Times New Roman"/>
-                  <w:szCs w:val="28"/>
-                </w:rPr>
-                <m:t>x</m:t>
+                <m:t>8x</m:t>
               </m:r>
             </m:e>
             <m:sub>
@@ -12818,14 +12109,7 @@
               <w:rFonts w:ascii="Cambria Math" w:hAnsi="Cambria Math" w:cs="Times New Roman"/>
               <w:szCs w:val="28"/>
             </w:rPr>
-            <m:t>+</m:t>
-          </m:r>
-          <m:r>
-            <w:rPr>
-              <w:rFonts w:ascii="Cambria Math" w:hAnsi="Cambria Math" w:cs="Times New Roman"/>
-              <w:szCs w:val="28"/>
-            </w:rPr>
-            <m:t>160</m:t>
+            <m:t>+160</m:t>
           </m:r>
           <m:sSub>
             <m:sSubPr>
@@ -13190,23 +12474,7 @@
                       <w:szCs w:val="28"/>
                       <w:lang w:val="en-US"/>
                     </w:rPr>
-                    <m:t>+</m:t>
-                  </m:r>
-                  <m:r>
-                    <w:rPr>
-                      <w:rFonts w:ascii="Cambria Math" w:eastAsiaTheme="minorEastAsia" w:hAnsi="Cambria Math" w:cs="Times New Roman"/>
-                      <w:szCs w:val="28"/>
-                      <w:lang w:val="en-US"/>
-                    </w:rPr>
-                    <m:t>5</m:t>
-                  </m:r>
-                  <m:r>
-                    <w:rPr>
-                      <w:rFonts w:ascii="Cambria Math" w:eastAsiaTheme="minorEastAsia" w:hAnsi="Cambria Math" w:cs="Times New Roman"/>
-                      <w:szCs w:val="28"/>
-                      <w:lang w:val="en-US"/>
-                    </w:rPr>
-                    <m:t>0-5</m:t>
+                    <m:t>+50-5</m:t>
                   </m:r>
                   <m:sSub>
                     <m:sSubPr>
@@ -13252,14 +12520,7 @@
                       <w:rFonts w:ascii="Cambria Math" w:hAnsi="Cambria Math" w:cs="Times New Roman"/>
                       <w:szCs w:val="28"/>
                     </w:rPr>
-                    <m:t>-</m:t>
-                  </m:r>
-                  <m:r>
-                    <w:rPr>
-                      <w:rFonts w:ascii="Cambria Math" w:hAnsi="Cambria Math" w:cs="Times New Roman"/>
-                      <w:szCs w:val="28"/>
-                    </w:rPr>
-                    <m:t>16</m:t>
+                    <m:t>-16</m:t>
                   </m:r>
                   <m:sSub>
                     <m:sSubPr>
@@ -13296,15 +12557,7 @@
                       <w:szCs w:val="28"/>
                       <w:lang w:val="en-US"/>
                     </w:rPr>
-                    <m:t>+</m:t>
-                  </m:r>
-                  <m:r>
-                    <w:rPr>
-                      <w:rFonts w:ascii="Cambria Math" w:eastAsiaTheme="minorEastAsia" w:hAnsi="Cambria Math" w:cs="Times New Roman"/>
-                      <w:szCs w:val="28"/>
-                      <w:lang w:val="en-US"/>
-                    </w:rPr>
-                    <m:t>160</m:t>
+                    <m:t>+160</m:t>
                   </m:r>
                   <m:r>
                     <w:rPr>
@@ -13423,15 +12676,7 @@
                       <w:szCs w:val="28"/>
                       <w:lang w:val="en-US"/>
                     </w:rPr>
-                    <m:t>=</m:t>
-                  </m:r>
-                  <m:r>
-                    <w:rPr>
-                      <w:rFonts w:ascii="Cambria Math" w:eastAsiaTheme="minorEastAsia" w:hAnsi="Cambria Math" w:cs="Times New Roman"/>
-                      <w:szCs w:val="28"/>
-                      <w:lang w:val="en-US"/>
-                    </w:rPr>
-                    <m:t>0</m:t>
+                    <m:t>=0</m:t>
                   </m:r>
                 </m:e>
                 <m:e>
@@ -13470,15 +12715,7 @@
                       <w:szCs w:val="28"/>
                       <w:lang w:val="en-US"/>
                     </w:rPr>
-                    <m:t>=</m:t>
-                  </m:r>
-                  <m:r>
-                    <w:rPr>
-                      <w:rFonts w:ascii="Cambria Math" w:eastAsiaTheme="minorEastAsia" w:hAnsi="Cambria Math" w:cs="Times New Roman"/>
-                      <w:szCs w:val="28"/>
-                      <w:lang w:val="en-US"/>
-                    </w:rPr>
-                    <m:t>10</m:t>
+                    <m:t>=10</m:t>
                   </m:r>
                 </m:e>
               </m:eqArr>
@@ -13557,38 +12794,6 @@
         </w:rPr>
         <w:t>)</w:t>
       </w:r>
-    </w:p>
-    <w:p>
-      <w:pPr>
-        <w:rPr>
-          <w:rFonts w:cs="Times New Roman"/>
-          <w:szCs w:val="28"/>
-        </w:rPr>
-      </w:pPr>
-    </w:p>
-    <w:p>
-      <w:pPr>
-        <w:rPr>
-          <w:rFonts w:cs="Times New Roman"/>
-          <w:szCs w:val="28"/>
-        </w:rPr>
-      </w:pPr>
-    </w:p>
-    <w:p>
-      <w:pPr>
-        <w:rPr>
-          <w:rFonts w:cs="Times New Roman"/>
-          <w:szCs w:val="28"/>
-        </w:rPr>
-      </w:pPr>
-    </w:p>
-    <w:p>
-      <w:pPr>
-        <w:rPr>
-          <w:rFonts w:cs="Times New Roman"/>
-          <w:szCs w:val="28"/>
-        </w:rPr>
-      </w:pPr>
     </w:p>
     <w:sectPr>
       <w:pgSz w:w="11906" w:h="16838"/>
